--- a/docs/Project One Micro Service Integration with Jenkins.docx
+++ b/docs/Project One Micro Service Integration with Jenkins.docx
@@ -109,16 +109,32 @@
       </w:r>
     </w:p>
     <w:p>
-      <w:pPr>
-        <w:pStyle w:val="Heading1"/>
-      </w:pPr>
-      <w:r>
-        <w:t>Needed Code</w:t>
+      <w:r>
+        <w:t xml:space="preserve">Postman: </w:t>
+      </w:r>
+      <w:hyperlink r:id="rId10" w:history="1">
+        <w:r>
+          <w:rPr>
+            <w:rStyle w:val="Hyperlink"/>
+          </w:rPr>
+          <w:t>https://www.getpostman.com/apps</w:t>
+        </w:r>
+      </w:hyperlink>
+      <w:r>
+        <w:t xml:space="preserve"> </w:t>
       </w:r>
       <w:bookmarkStart w:id="0" w:name="_GoBack"/>
       <w:bookmarkEnd w:id="0"/>
     </w:p>
     <w:p>
+      <w:pPr>
+        <w:pStyle w:val="Heading1"/>
+      </w:pPr>
+      <w:r>
+        <w:t>Needed Code</w:t>
+      </w:r>
+    </w:p>
+    <w:p>
       <w:r>
         <w:t>TODO: Put vagrant code somewhere and list here</w:t>
       </w:r>
@@ -297,17 +313,12 @@
       </w:pPr>
       <w:proofErr w:type="gramStart"/>
       <w:r>
+        <w:lastRenderedPageBreak/>
         <w:t>{ success</w:t>
       </w:r>
       <w:proofErr w:type="gramEnd"/>
       <w:r>
-        <w:t>: true</w:t>
-      </w:r>
-      <w:r>
-        <w:t>, value=”the value”</w:t>
-      </w:r>
-      <w:r>
-        <w:t>}</w:t>
+        <w:t>: true, value=”the value”}</w:t>
       </w:r>
     </w:p>
     <w:p>
@@ -331,7 +342,6 @@
         </w:numPr>
       </w:pPr>
       <w:r>
-        <w:lastRenderedPageBreak/>
         <w:t xml:space="preserve">The service should supply an endpoint that returns the build numbers for both of configured builds. </w:t>
       </w:r>
     </w:p>

--- a/docs/Project One Micro Service Integration with Jenkins.docx
+++ b/docs/Project One Micro Service Integration with Jenkins.docx
@@ -123,299 +123,1908 @@
       <w:r>
         <w:t xml:space="preserve"> </w:t>
       </w:r>
+    </w:p>
+    <w:p>
+      <w:pPr>
+        <w:pStyle w:val="Heading1"/>
+      </w:pPr>
+      <w:r>
+        <w:t>Needed Code</w:t>
+      </w:r>
+    </w:p>
+    <w:p>
+      <w:r>
+        <w:t xml:space="preserve">The Jenkins Folder from the </w:t>
+      </w:r>
+      <w:hyperlink r:id="rId11" w:history="1">
+        <w:r>
+          <w:rPr>
+            <w:rStyle w:val="Hyperlink"/>
+          </w:rPr>
+          <w:t>https://github.com/xpanxion/xhire-spring-bootcamp</w:t>
+        </w:r>
+      </w:hyperlink>
+      <w:r>
+        <w:t xml:space="preserve"> </w:t>
+      </w:r>
+      <w:proofErr w:type="spellStart"/>
+      <w:r>
+        <w:t>github</w:t>
+      </w:r>
+      <w:proofErr w:type="spellEnd"/>
+      <w:r>
+        <w:t xml:space="preserve"> repo</w:t>
+      </w:r>
+    </w:p>
+    <w:p>
+      <w:pPr>
+        <w:pStyle w:val="Heading1"/>
+      </w:pPr>
+      <w:r>
+        <w:t>Setup</w:t>
+      </w:r>
+    </w:p>
+    <w:p>
+      <w:r>
+        <w:t xml:space="preserve">We will use vagrant to create a VM that has Jenkins running on it.  Then we will setup a basic configuration, create a user and generate a couple of simple builds that we will use our Micro Service to access.  </w:t>
+      </w:r>
+    </w:p>
+    <w:p>
+      <w:pPr>
+        <w:pStyle w:val="Heading2"/>
+      </w:pPr>
+      <w:r>
+        <w:t xml:space="preserve">Run Vagrant </w:t>
+      </w:r>
+    </w:p>
+    <w:p>
+      <w:pPr>
+        <w:pStyle w:val="ListParagraph"/>
+        <w:numPr>
+          <w:ilvl w:val="0"/>
+          <w:numId w:val="2"/>
+        </w:numPr>
+      </w:pPr>
+      <w:r>
+        <w:t xml:space="preserve">Open a command line and navigate to the Jenkins folder of the git repo. </w:t>
+      </w:r>
+    </w:p>
+    <w:p>
+      <w:pPr>
+        <w:pStyle w:val="ListParagraph"/>
+        <w:numPr>
+          <w:ilvl w:val="0"/>
+          <w:numId w:val="2"/>
+        </w:numPr>
+      </w:pPr>
+      <w:r>
+        <w:t xml:space="preserve">Run </w:t>
+      </w:r>
+      <w:r>
+        <w:rPr>
+          <w:rFonts w:ascii="Courier New" w:hAnsi="Courier New" w:cs="Courier New"/>
+        </w:rPr>
+        <w:t xml:space="preserve">vagrant up </w:t>
+      </w:r>
+      <w:r>
+        <w:t xml:space="preserve">in your command line </w:t>
+      </w:r>
+      <w:r>
+        <w:rPr>
+          <w:rFonts w:cs="Courier New"/>
+        </w:rPr>
+        <w:t xml:space="preserve">and wait for that to finish. It will create a new VM with Cent OS and install Jenkins on the VM.   Jenkins will be accessible from </w:t>
+      </w:r>
+      <w:hyperlink r:id="rId12" w:history="1">
+        <w:r>
+          <w:rPr>
+            <w:rStyle w:val="Hyperlink"/>
+            <w:rFonts w:cs="Courier New"/>
+          </w:rPr>
+          <w:t>http://localhost:9090</w:t>
+        </w:r>
+      </w:hyperlink>
+      <w:r>
+        <w:rPr>
+          <w:rFonts w:cs="Courier New"/>
+        </w:rPr>
+        <w:t xml:space="preserve"> in your browser. </w:t>
+      </w:r>
+    </w:p>
+    <w:p>
+      <w:pPr>
+        <w:pStyle w:val="ListParagraph"/>
+        <w:numPr>
+          <w:ilvl w:val="0"/>
+          <w:numId w:val="2"/>
+        </w:numPr>
+      </w:pPr>
+      <w:r>
+        <w:lastRenderedPageBreak/>
+        <w:t>You may see a notification initially that Jenkins is getting ready and then you will something as shown in the screen shot below where we need to unlock the Jenkins instance.</w:t>
+      </w:r>
+      <w:r>
+        <w:br/>
+      </w:r>
+      <w:r>
+        <w:rPr>
+          <w:noProof/>
+        </w:rPr>
+        <w:drawing>
+          <wp:inline distT="0" distB="0" distL="0" distR="0" wp14:anchorId="516AD9D2" wp14:editId="578A67A6">
+            <wp:extent cx="5943600" cy="4210685"/>
+            <wp:effectExtent l="0" t="0" r="0" b="0"/>
+            <wp:docPr id="1" name="Picture 1"/>
+            <wp:cNvGraphicFramePr>
+              <a:graphicFrameLocks xmlns:a="http://schemas.openxmlformats.org/drawingml/2006/main" noChangeAspect="1"/>
+            </wp:cNvGraphicFramePr>
+            <a:graphic xmlns:a="http://schemas.openxmlformats.org/drawingml/2006/main">
+              <a:graphicData uri="http://schemas.openxmlformats.org/drawingml/2006/picture">
+                <pic:pic xmlns:pic="http://schemas.openxmlformats.org/drawingml/2006/picture">
+                  <pic:nvPicPr>
+                    <pic:cNvPr id="1" name=""/>
+                    <pic:cNvPicPr/>
+                  </pic:nvPicPr>
+                  <pic:blipFill>
+                    <a:blip r:embed="rId13"/>
+                    <a:stretch>
+                      <a:fillRect/>
+                    </a:stretch>
+                  </pic:blipFill>
+                  <pic:spPr>
+                    <a:xfrm>
+                      <a:off x="0" y="0"/>
+                      <a:ext cx="5943600" cy="4210685"/>
+                    </a:xfrm>
+                    <a:prstGeom prst="rect">
+                      <a:avLst/>
+                    </a:prstGeom>
+                  </pic:spPr>
+                </pic:pic>
+              </a:graphicData>
+            </a:graphic>
+          </wp:inline>
+        </w:drawing>
+      </w:r>
+    </w:p>
+    <w:p>
+      <w:pPr>
+        <w:pStyle w:val="ListParagraph"/>
+        <w:numPr>
+          <w:ilvl w:val="0"/>
+          <w:numId w:val="2"/>
+        </w:numPr>
+      </w:pPr>
+      <w:r>
+        <w:t xml:space="preserve">In the command line run </w:t>
+      </w:r>
+      <w:r>
+        <w:rPr>
+          <w:rFonts w:ascii="Courier New" w:hAnsi="Courier New" w:cs="Courier New"/>
+        </w:rPr>
+        <w:t xml:space="preserve">vagrant </w:t>
+      </w:r>
+      <w:proofErr w:type="spellStart"/>
+      <w:r>
+        <w:rPr>
+          <w:rFonts w:ascii="Courier New" w:hAnsi="Courier New" w:cs="Courier New"/>
+        </w:rPr>
+        <w:t>ssh</w:t>
+      </w:r>
+      <w:proofErr w:type="spellEnd"/>
+      <w:r>
+        <w:rPr>
+          <w:rFonts w:ascii="Courier New" w:hAnsi="Courier New" w:cs="Courier New"/>
+        </w:rPr>
+        <w:t xml:space="preserve"> -c "</w:t>
+      </w:r>
+      <w:proofErr w:type="spellStart"/>
+      <w:r>
+        <w:rPr>
+          <w:rFonts w:ascii="Courier New" w:hAnsi="Courier New" w:cs="Courier New"/>
+        </w:rPr>
+        <w:t>sudo</w:t>
+      </w:r>
+      <w:proofErr w:type="spellEnd"/>
+      <w:r>
+        <w:rPr>
+          <w:rFonts w:ascii="Courier New" w:hAnsi="Courier New" w:cs="Courier New"/>
+        </w:rPr>
+        <w:t xml:space="preserve"> cat /var/lib/</w:t>
+      </w:r>
+      <w:proofErr w:type="spellStart"/>
+      <w:r>
+        <w:rPr>
+          <w:rFonts w:ascii="Courier New" w:hAnsi="Courier New" w:cs="Courier New"/>
+        </w:rPr>
+        <w:t>jenkins</w:t>
+      </w:r>
+      <w:proofErr w:type="spellEnd"/>
+      <w:r>
+        <w:rPr>
+          <w:rFonts w:ascii="Courier New" w:hAnsi="Courier New" w:cs="Courier New"/>
+        </w:rPr>
+        <w:t>/secrets/</w:t>
+      </w:r>
+      <w:proofErr w:type="spellStart"/>
+      <w:r>
+        <w:rPr>
+          <w:rFonts w:ascii="Courier New" w:hAnsi="Courier New" w:cs="Courier New"/>
+        </w:rPr>
+        <w:t>initialAdminPassword</w:t>
+      </w:r>
+      <w:proofErr w:type="spellEnd"/>
+      <w:r>
+        <w:rPr>
+          <w:rFonts w:ascii="Courier New" w:hAnsi="Courier New" w:cs="Courier New"/>
+        </w:rPr>
+        <w:t>"</w:t>
+      </w:r>
+      <w:r>
+        <w:rPr>
+          <w:rFonts w:ascii="Courier New" w:hAnsi="Courier New" w:cs="Courier New"/>
+        </w:rPr>
+        <w:t xml:space="preserve"> </w:t>
+      </w:r>
+      <w:r>
+        <w:rPr>
+          <w:rFonts w:cs="Courier New"/>
+        </w:rPr>
+        <w:t xml:space="preserve">This will output the key to </w:t>
+      </w:r>
+      <w:r>
+        <w:rPr>
+          <w:rFonts w:cs="Courier New"/>
+        </w:rPr>
+        <w:lastRenderedPageBreak/>
+        <w:t>the console</w:t>
+      </w:r>
+      <w:r>
+        <w:rPr>
+          <w:rFonts w:cs="Courier New"/>
+        </w:rPr>
+        <w:br/>
+      </w:r>
+      <w:r>
+        <w:rPr>
+          <w:noProof/>
+        </w:rPr>
+        <w:drawing>
+          <wp:inline distT="0" distB="0" distL="0" distR="0" wp14:anchorId="1F5926AA" wp14:editId="7A459A97">
+            <wp:extent cx="5943600" cy="3479800"/>
+            <wp:effectExtent l="0" t="0" r="0" b="6350"/>
+            <wp:docPr id="3" name="Picture 3"/>
+            <wp:cNvGraphicFramePr>
+              <a:graphicFrameLocks xmlns:a="http://schemas.openxmlformats.org/drawingml/2006/main" noChangeAspect="1"/>
+            </wp:cNvGraphicFramePr>
+            <a:graphic xmlns:a="http://schemas.openxmlformats.org/drawingml/2006/main">
+              <a:graphicData uri="http://schemas.openxmlformats.org/drawingml/2006/picture">
+                <pic:pic xmlns:pic="http://schemas.openxmlformats.org/drawingml/2006/picture">
+                  <pic:nvPicPr>
+                    <pic:cNvPr id="1" name=""/>
+                    <pic:cNvPicPr/>
+                  </pic:nvPicPr>
+                  <pic:blipFill>
+                    <a:blip r:embed="rId14"/>
+                    <a:stretch>
+                      <a:fillRect/>
+                    </a:stretch>
+                  </pic:blipFill>
+                  <pic:spPr>
+                    <a:xfrm>
+                      <a:off x="0" y="0"/>
+                      <a:ext cx="5943600" cy="3479800"/>
+                    </a:xfrm>
+                    <a:prstGeom prst="rect">
+                      <a:avLst/>
+                    </a:prstGeom>
+                  </pic:spPr>
+                </pic:pic>
+              </a:graphicData>
+            </a:graphic>
+          </wp:inline>
+        </w:drawing>
+      </w:r>
+    </w:p>
+    <w:p>
+      <w:pPr>
+        <w:pStyle w:val="ListParagraph"/>
+        <w:numPr>
+          <w:ilvl w:val="0"/>
+          <w:numId w:val="2"/>
+        </w:numPr>
+      </w:pPr>
+      <w:r>
+        <w:lastRenderedPageBreak/>
+        <w:t xml:space="preserve">Copy the key and put it in the Administrator Password field in the Jenkins window and press continue. </w:t>
+      </w:r>
+      <w:r>
+        <w:br/>
+      </w:r>
+      <w:r>
+        <w:rPr>
+          <w:noProof/>
+        </w:rPr>
+        <w:drawing>
+          <wp:inline distT="0" distB="0" distL="0" distR="0" wp14:anchorId="41C73C36" wp14:editId="2445CF9B">
+            <wp:extent cx="5943600" cy="4210685"/>
+            <wp:effectExtent l="0" t="0" r="0" b="0"/>
+            <wp:docPr id="4" name="Picture 4"/>
+            <wp:cNvGraphicFramePr>
+              <a:graphicFrameLocks xmlns:a="http://schemas.openxmlformats.org/drawingml/2006/main" noChangeAspect="1"/>
+            </wp:cNvGraphicFramePr>
+            <a:graphic xmlns:a="http://schemas.openxmlformats.org/drawingml/2006/main">
+              <a:graphicData uri="http://schemas.openxmlformats.org/drawingml/2006/picture">
+                <pic:pic xmlns:pic="http://schemas.openxmlformats.org/drawingml/2006/picture">
+                  <pic:nvPicPr>
+                    <pic:cNvPr id="1" name=""/>
+                    <pic:cNvPicPr/>
+                  </pic:nvPicPr>
+                  <pic:blipFill>
+                    <a:blip r:embed="rId15"/>
+                    <a:stretch>
+                      <a:fillRect/>
+                    </a:stretch>
+                  </pic:blipFill>
+                  <pic:spPr>
+                    <a:xfrm>
+                      <a:off x="0" y="0"/>
+                      <a:ext cx="5943600" cy="4210685"/>
+                    </a:xfrm>
+                    <a:prstGeom prst="rect">
+                      <a:avLst/>
+                    </a:prstGeom>
+                  </pic:spPr>
+                </pic:pic>
+              </a:graphicData>
+            </a:graphic>
+          </wp:inline>
+        </w:drawing>
+      </w:r>
+    </w:p>
+    <w:p>
+      <w:pPr>
+        <w:pStyle w:val="ListParagraph"/>
+        <w:numPr>
+          <w:ilvl w:val="0"/>
+          <w:numId w:val="2"/>
+        </w:numPr>
+      </w:pPr>
+      <w:r>
+        <w:lastRenderedPageBreak/>
+        <w:t xml:space="preserve">Here click Install Suggested plugins and wait for all of the plugins to be installed once completed it will ask you to create your first user.  </w:t>
+      </w:r>
+      <w:r>
+        <w:br/>
+      </w:r>
+      <w:r>
+        <w:rPr>
+          <w:noProof/>
+        </w:rPr>
+        <w:drawing>
+          <wp:inline distT="0" distB="0" distL="0" distR="0" wp14:anchorId="050D1AEE" wp14:editId="00886AF1">
+            <wp:extent cx="5943600" cy="3801110"/>
+            <wp:effectExtent l="0" t="0" r="0" b="8890"/>
+            <wp:docPr id="5" name="Picture 5"/>
+            <wp:cNvGraphicFramePr>
+              <a:graphicFrameLocks xmlns:a="http://schemas.openxmlformats.org/drawingml/2006/main" noChangeAspect="1"/>
+            </wp:cNvGraphicFramePr>
+            <a:graphic xmlns:a="http://schemas.openxmlformats.org/drawingml/2006/main">
+              <a:graphicData uri="http://schemas.openxmlformats.org/drawingml/2006/picture">
+                <pic:pic xmlns:pic="http://schemas.openxmlformats.org/drawingml/2006/picture">
+                  <pic:nvPicPr>
+                    <pic:cNvPr id="1" name=""/>
+                    <pic:cNvPicPr/>
+                  </pic:nvPicPr>
+                  <pic:blipFill>
+                    <a:blip r:embed="rId16"/>
+                    <a:stretch>
+                      <a:fillRect/>
+                    </a:stretch>
+                  </pic:blipFill>
+                  <pic:spPr>
+                    <a:xfrm>
+                      <a:off x="0" y="0"/>
+                      <a:ext cx="5943600" cy="3801110"/>
+                    </a:xfrm>
+                    <a:prstGeom prst="rect">
+                      <a:avLst/>
+                    </a:prstGeom>
+                  </pic:spPr>
+                </pic:pic>
+              </a:graphicData>
+            </a:graphic>
+          </wp:inline>
+        </w:drawing>
+      </w:r>
+    </w:p>
+    <w:p>
+      <w:pPr>
+        <w:pStyle w:val="ListParagraph"/>
+        <w:numPr>
+          <w:ilvl w:val="0"/>
+          <w:numId w:val="2"/>
+        </w:numPr>
+      </w:pPr>
+      <w:r>
+        <w:t xml:space="preserve">Fill in your user information just make sure you are able to remember it for later and press Save and Continue. </w:t>
+      </w:r>
+    </w:p>
+    <w:p>
+      <w:pPr>
+        <w:pStyle w:val="ListParagraph"/>
+        <w:numPr>
+          <w:ilvl w:val="0"/>
+          <w:numId w:val="2"/>
+        </w:numPr>
+      </w:pPr>
+      <w:r>
+        <w:lastRenderedPageBreak/>
+        <w:t xml:space="preserve">The next screen will ask to setup the </w:t>
+      </w:r>
+      <w:proofErr w:type="spellStart"/>
+      <w:r>
+        <w:t>url</w:t>
+      </w:r>
+      <w:proofErr w:type="spellEnd"/>
+      <w:r>
+        <w:t xml:space="preserve">.  The default that it has in there should be fine so you can </w:t>
+      </w:r>
+      <w:r>
+        <w:t xml:space="preserve">click save and finish.  </w:t>
+      </w:r>
+      <w:r>
+        <w:br/>
+      </w:r>
+      <w:r>
+        <w:rPr>
+          <w:noProof/>
+        </w:rPr>
+        <w:drawing>
+          <wp:inline distT="0" distB="0" distL="0" distR="0" wp14:anchorId="619078DA" wp14:editId="42216B86">
+            <wp:extent cx="5943600" cy="3801110"/>
+            <wp:effectExtent l="0" t="0" r="0" b="8890"/>
+            <wp:docPr id="6" name="Picture 6"/>
+            <wp:cNvGraphicFramePr>
+              <a:graphicFrameLocks xmlns:a="http://schemas.openxmlformats.org/drawingml/2006/main" noChangeAspect="1"/>
+            </wp:cNvGraphicFramePr>
+            <a:graphic xmlns:a="http://schemas.openxmlformats.org/drawingml/2006/main">
+              <a:graphicData uri="http://schemas.openxmlformats.org/drawingml/2006/picture">
+                <pic:pic xmlns:pic="http://schemas.openxmlformats.org/drawingml/2006/picture">
+                  <pic:nvPicPr>
+                    <pic:cNvPr id="1" name=""/>
+                    <pic:cNvPicPr/>
+                  </pic:nvPicPr>
+                  <pic:blipFill>
+                    <a:blip r:embed="rId17"/>
+                    <a:stretch>
+                      <a:fillRect/>
+                    </a:stretch>
+                  </pic:blipFill>
+                  <pic:spPr>
+                    <a:xfrm>
+                      <a:off x="0" y="0"/>
+                      <a:ext cx="5943600" cy="3801110"/>
+                    </a:xfrm>
+                    <a:prstGeom prst="rect">
+                      <a:avLst/>
+                    </a:prstGeom>
+                  </pic:spPr>
+                </pic:pic>
+              </a:graphicData>
+            </a:graphic>
+          </wp:inline>
+        </w:drawing>
+      </w:r>
+    </w:p>
+    <w:p>
+      <w:pPr>
+        <w:pStyle w:val="ListParagraph"/>
+        <w:numPr>
+          <w:ilvl w:val="0"/>
+          <w:numId w:val="2"/>
+        </w:numPr>
+      </w:pPr>
+      <w:r>
+        <w:t>And then click Start Using Jenkins</w:t>
+      </w:r>
+      <w:r>
+        <w:br/>
+      </w:r>
+      <w:r>
+        <w:rPr>
+          <w:noProof/>
+        </w:rPr>
+        <w:drawing>
+          <wp:inline distT="0" distB="0" distL="0" distR="0" wp14:anchorId="4E5A5714" wp14:editId="7A3F655C">
+            <wp:extent cx="5943600" cy="3801110"/>
+            <wp:effectExtent l="0" t="0" r="0" b="8890"/>
+            <wp:docPr id="7" name="Picture 7"/>
+            <wp:cNvGraphicFramePr>
+              <a:graphicFrameLocks xmlns:a="http://schemas.openxmlformats.org/drawingml/2006/main" noChangeAspect="1"/>
+            </wp:cNvGraphicFramePr>
+            <a:graphic xmlns:a="http://schemas.openxmlformats.org/drawingml/2006/main">
+              <a:graphicData uri="http://schemas.openxmlformats.org/drawingml/2006/picture">
+                <pic:pic xmlns:pic="http://schemas.openxmlformats.org/drawingml/2006/picture">
+                  <pic:nvPicPr>
+                    <pic:cNvPr id="1" name=""/>
+                    <pic:cNvPicPr/>
+                  </pic:nvPicPr>
+                  <pic:blipFill>
+                    <a:blip r:embed="rId18"/>
+                    <a:stretch>
+                      <a:fillRect/>
+                    </a:stretch>
+                  </pic:blipFill>
+                  <pic:spPr>
+                    <a:xfrm>
+                      <a:off x="0" y="0"/>
+                      <a:ext cx="5943600" cy="3801110"/>
+                    </a:xfrm>
+                    <a:prstGeom prst="rect">
+                      <a:avLst/>
+                    </a:prstGeom>
+                  </pic:spPr>
+                </pic:pic>
+              </a:graphicData>
+            </a:graphic>
+          </wp:inline>
+        </w:drawing>
+      </w:r>
+    </w:p>
+    <w:p>
+      <w:r>
+        <w:lastRenderedPageBreak/>
+        <w:t xml:space="preserve">At this point your Jenkins instance is ready to setup and go.  </w:t>
+      </w:r>
+      <w:proofErr w:type="gramStart"/>
+      <w:r>
+        <w:t>Next</w:t>
+      </w:r>
+      <w:proofErr w:type="gramEnd"/>
+      <w:r>
+        <w:t xml:space="preserve"> we will create a couple of simple jobs so that we can use to hook our micro service into. </w:t>
+      </w:r>
+    </w:p>
+    <w:p>
+      <w:pPr>
+        <w:pStyle w:val="Heading2"/>
+      </w:pPr>
+      <w:r>
+        <w:t>Create a Simple Job</w:t>
+      </w:r>
+    </w:p>
+    <w:p>
+      <w:pPr>
+        <w:pStyle w:val="ListParagraph"/>
+        <w:numPr>
+          <w:ilvl w:val="0"/>
+          <w:numId w:val="3"/>
+        </w:numPr>
+      </w:pPr>
+      <w:r>
+        <w:t xml:space="preserve">On the left menu in Jenkins click the New Item link.  </w:t>
+      </w:r>
+      <w:r>
+        <w:br/>
+      </w:r>
+      <w:r>
+        <w:rPr>
+          <w:noProof/>
+        </w:rPr>
+        <w:drawing>
+          <wp:inline distT="0" distB="0" distL="0" distR="0" wp14:anchorId="255BC04B" wp14:editId="2BFB28A7">
+            <wp:extent cx="5943600" cy="3131820"/>
+            <wp:effectExtent l="0" t="0" r="0" b="0"/>
+            <wp:docPr id="8" name="Picture 8"/>
+            <wp:cNvGraphicFramePr>
+              <a:graphicFrameLocks xmlns:a="http://schemas.openxmlformats.org/drawingml/2006/main" noChangeAspect="1"/>
+            </wp:cNvGraphicFramePr>
+            <a:graphic xmlns:a="http://schemas.openxmlformats.org/drawingml/2006/main">
+              <a:graphicData uri="http://schemas.openxmlformats.org/drawingml/2006/picture">
+                <pic:pic xmlns:pic="http://schemas.openxmlformats.org/drawingml/2006/picture">
+                  <pic:nvPicPr>
+                    <pic:cNvPr id="1" name=""/>
+                    <pic:cNvPicPr/>
+                  </pic:nvPicPr>
+                  <pic:blipFill>
+                    <a:blip r:embed="rId19"/>
+                    <a:stretch>
+                      <a:fillRect/>
+                    </a:stretch>
+                  </pic:blipFill>
+                  <pic:spPr>
+                    <a:xfrm>
+                      <a:off x="0" y="0"/>
+                      <a:ext cx="5943600" cy="3131820"/>
+                    </a:xfrm>
+                    <a:prstGeom prst="rect">
+                      <a:avLst/>
+                    </a:prstGeom>
+                  </pic:spPr>
+                </pic:pic>
+              </a:graphicData>
+            </a:graphic>
+          </wp:inline>
+        </w:drawing>
+      </w:r>
+    </w:p>
+    <w:p>
+      <w:pPr>
+        <w:pStyle w:val="ListParagraph"/>
+        <w:numPr>
+          <w:ilvl w:val="0"/>
+          <w:numId w:val="3"/>
+        </w:numPr>
+      </w:pPr>
+      <w:r>
+        <w:t xml:space="preserve">Enter in a name for your job and click Freestyle project, and then click OK at the bottom of the screen. </w:t>
+      </w:r>
+      <w:r>
+        <w:br/>
+      </w:r>
+      <w:r>
+        <w:rPr>
+          <w:noProof/>
+        </w:rPr>
+        <w:drawing>
+          <wp:inline distT="0" distB="0" distL="0" distR="0" wp14:anchorId="58A62638" wp14:editId="6AAFB89E">
+            <wp:extent cx="5943600" cy="3131820"/>
+            <wp:effectExtent l="0" t="0" r="0" b="0"/>
+            <wp:docPr id="9" name="Picture 9"/>
+            <wp:cNvGraphicFramePr>
+              <a:graphicFrameLocks xmlns:a="http://schemas.openxmlformats.org/drawingml/2006/main" noChangeAspect="1"/>
+            </wp:cNvGraphicFramePr>
+            <a:graphic xmlns:a="http://schemas.openxmlformats.org/drawingml/2006/main">
+              <a:graphicData uri="http://schemas.openxmlformats.org/drawingml/2006/picture">
+                <pic:pic xmlns:pic="http://schemas.openxmlformats.org/drawingml/2006/picture">
+                  <pic:nvPicPr>
+                    <pic:cNvPr id="1" name=""/>
+                    <pic:cNvPicPr/>
+                  </pic:nvPicPr>
+                  <pic:blipFill>
+                    <a:blip r:embed="rId20"/>
+                    <a:stretch>
+                      <a:fillRect/>
+                    </a:stretch>
+                  </pic:blipFill>
+                  <pic:spPr>
+                    <a:xfrm>
+                      <a:off x="0" y="0"/>
+                      <a:ext cx="5943600" cy="3131820"/>
+                    </a:xfrm>
+                    <a:prstGeom prst="rect">
+                      <a:avLst/>
+                    </a:prstGeom>
+                  </pic:spPr>
+                </pic:pic>
+              </a:graphicData>
+            </a:graphic>
+          </wp:inline>
+        </w:drawing>
+      </w:r>
+    </w:p>
+    <w:p>
+      <w:pPr>
+        <w:pStyle w:val="ListParagraph"/>
+        <w:numPr>
+          <w:ilvl w:val="0"/>
+          <w:numId w:val="3"/>
+        </w:numPr>
+      </w:pPr>
+      <w:r>
+        <w:lastRenderedPageBreak/>
+        <w:t>Click the build tab at the top of the page</w:t>
+      </w:r>
+      <w:r>
+        <w:br/>
+      </w:r>
+      <w:r>
+        <w:rPr>
+          <w:noProof/>
+        </w:rPr>
+        <w:drawing>
+          <wp:inline distT="0" distB="0" distL="0" distR="0" wp14:anchorId="72176353" wp14:editId="5FDC21C9">
+            <wp:extent cx="5943600" cy="3131820"/>
+            <wp:effectExtent l="0" t="0" r="0" b="0"/>
+            <wp:docPr id="10" name="Picture 10"/>
+            <wp:cNvGraphicFramePr>
+              <a:graphicFrameLocks xmlns:a="http://schemas.openxmlformats.org/drawingml/2006/main" noChangeAspect="1"/>
+            </wp:cNvGraphicFramePr>
+            <a:graphic xmlns:a="http://schemas.openxmlformats.org/drawingml/2006/main">
+              <a:graphicData uri="http://schemas.openxmlformats.org/drawingml/2006/picture">
+                <pic:pic xmlns:pic="http://schemas.openxmlformats.org/drawingml/2006/picture">
+                  <pic:nvPicPr>
+                    <pic:cNvPr id="1" name=""/>
+                    <pic:cNvPicPr/>
+                  </pic:nvPicPr>
+                  <pic:blipFill>
+                    <a:blip r:embed="rId21"/>
+                    <a:stretch>
+                      <a:fillRect/>
+                    </a:stretch>
+                  </pic:blipFill>
+                  <pic:spPr>
+                    <a:xfrm>
+                      <a:off x="0" y="0"/>
+                      <a:ext cx="5943600" cy="3131820"/>
+                    </a:xfrm>
+                    <a:prstGeom prst="rect">
+                      <a:avLst/>
+                    </a:prstGeom>
+                  </pic:spPr>
+                </pic:pic>
+              </a:graphicData>
+            </a:graphic>
+          </wp:inline>
+        </w:drawing>
+      </w:r>
+    </w:p>
+    <w:p>
+      <w:pPr>
+        <w:pStyle w:val="ListParagraph"/>
+        <w:numPr>
+          <w:ilvl w:val="0"/>
+          <w:numId w:val="3"/>
+        </w:numPr>
+      </w:pPr>
+      <w:r>
+        <w:t>Click the Add Build Step drop down and select Execute Shell</w:t>
+      </w:r>
+      <w:r>
+        <w:br/>
+      </w:r>
+      <w:r>
+        <w:rPr>
+          <w:noProof/>
+        </w:rPr>
+        <w:drawing>
+          <wp:inline distT="0" distB="0" distL="0" distR="0" wp14:anchorId="6930D1E3" wp14:editId="03A05C09">
+            <wp:extent cx="5943600" cy="3131820"/>
+            <wp:effectExtent l="0" t="0" r="0" b="0"/>
+            <wp:docPr id="11" name="Picture 11"/>
+            <wp:cNvGraphicFramePr>
+              <a:graphicFrameLocks xmlns:a="http://schemas.openxmlformats.org/drawingml/2006/main" noChangeAspect="1"/>
+            </wp:cNvGraphicFramePr>
+            <a:graphic xmlns:a="http://schemas.openxmlformats.org/drawingml/2006/main">
+              <a:graphicData uri="http://schemas.openxmlformats.org/drawingml/2006/picture">
+                <pic:pic xmlns:pic="http://schemas.openxmlformats.org/drawingml/2006/picture">
+                  <pic:nvPicPr>
+                    <pic:cNvPr id="1" name=""/>
+                    <pic:cNvPicPr/>
+                  </pic:nvPicPr>
+                  <pic:blipFill>
+                    <a:blip r:embed="rId22"/>
+                    <a:stretch>
+                      <a:fillRect/>
+                    </a:stretch>
+                  </pic:blipFill>
+                  <pic:spPr>
+                    <a:xfrm>
+                      <a:off x="0" y="0"/>
+                      <a:ext cx="5943600" cy="3131820"/>
+                    </a:xfrm>
+                    <a:prstGeom prst="rect">
+                      <a:avLst/>
+                    </a:prstGeom>
+                  </pic:spPr>
+                </pic:pic>
+              </a:graphicData>
+            </a:graphic>
+          </wp:inline>
+        </w:drawing>
+      </w:r>
+    </w:p>
+    <w:p>
+      <w:pPr>
+        <w:pStyle w:val="ListParagraph"/>
+        <w:numPr>
+          <w:ilvl w:val="0"/>
+          <w:numId w:val="3"/>
+        </w:numPr>
+      </w:pPr>
+      <w:r>
+        <w:lastRenderedPageBreak/>
+        <w:t xml:space="preserve">For the command enter </w:t>
+      </w:r>
+      <w:r>
+        <w:rPr>
+          <w:rFonts w:ascii="Courier New" w:hAnsi="Courier New" w:cs="Courier New"/>
+        </w:rPr>
+        <w:t>echo "Hello World"</w:t>
+      </w:r>
+      <w:r>
+        <w:rPr>
+          <w:rFonts w:ascii="Courier New" w:hAnsi="Courier New" w:cs="Courier New"/>
+        </w:rPr>
+        <w:br/>
+      </w:r>
+      <w:r>
+        <w:rPr>
+          <w:noProof/>
+        </w:rPr>
+        <w:drawing>
+          <wp:inline distT="0" distB="0" distL="0" distR="0" wp14:anchorId="538A68F3" wp14:editId="3AD3DF02">
+            <wp:extent cx="5943600" cy="3131820"/>
+            <wp:effectExtent l="0" t="0" r="0" b="0"/>
+            <wp:docPr id="12" name="Picture 12"/>
+            <wp:cNvGraphicFramePr>
+              <a:graphicFrameLocks xmlns:a="http://schemas.openxmlformats.org/drawingml/2006/main" noChangeAspect="1"/>
+            </wp:cNvGraphicFramePr>
+            <a:graphic xmlns:a="http://schemas.openxmlformats.org/drawingml/2006/main">
+              <a:graphicData uri="http://schemas.openxmlformats.org/drawingml/2006/picture">
+                <pic:pic xmlns:pic="http://schemas.openxmlformats.org/drawingml/2006/picture">
+                  <pic:nvPicPr>
+                    <pic:cNvPr id="1" name=""/>
+                    <pic:cNvPicPr/>
+                  </pic:nvPicPr>
+                  <pic:blipFill>
+                    <a:blip r:embed="rId23"/>
+                    <a:stretch>
+                      <a:fillRect/>
+                    </a:stretch>
+                  </pic:blipFill>
+                  <pic:spPr>
+                    <a:xfrm>
+                      <a:off x="0" y="0"/>
+                      <a:ext cx="5943600" cy="3131820"/>
+                    </a:xfrm>
+                    <a:prstGeom prst="rect">
+                      <a:avLst/>
+                    </a:prstGeom>
+                  </pic:spPr>
+                </pic:pic>
+              </a:graphicData>
+            </a:graphic>
+          </wp:inline>
+        </w:drawing>
+      </w:r>
+    </w:p>
+    <w:p>
+      <w:pPr>
+        <w:pStyle w:val="ListParagraph"/>
+        <w:numPr>
+          <w:ilvl w:val="0"/>
+          <w:numId w:val="3"/>
+        </w:numPr>
+      </w:pPr>
+      <w:r>
+        <w:t xml:space="preserve">Click Save at the bottom of the screen </w:t>
+      </w:r>
+    </w:p>
+    <w:p>
+      <w:r>
+        <w:t xml:space="preserve">Now Let’s run the job and verify that the text Hello World gets printed to the console. </w:t>
+      </w:r>
+    </w:p>
+    <w:p>
+      <w:pPr>
+        <w:pStyle w:val="ListParagraph"/>
+        <w:numPr>
+          <w:ilvl w:val="0"/>
+          <w:numId w:val="4"/>
+        </w:numPr>
+      </w:pPr>
+      <w:r>
+        <w:t>You should be looking at a page that looks like this</w:t>
+      </w:r>
+      <w:r>
+        <w:br/>
+      </w:r>
+      <w:r>
+        <w:rPr>
+          <w:noProof/>
+        </w:rPr>
+        <w:drawing>
+          <wp:inline distT="0" distB="0" distL="0" distR="0" wp14:anchorId="0DDEE3B9" wp14:editId="44125F9B">
+            <wp:extent cx="5943600" cy="3131820"/>
+            <wp:effectExtent l="0" t="0" r="0" b="0"/>
+            <wp:docPr id="13" name="Picture 13"/>
+            <wp:cNvGraphicFramePr>
+              <a:graphicFrameLocks xmlns:a="http://schemas.openxmlformats.org/drawingml/2006/main" noChangeAspect="1"/>
+            </wp:cNvGraphicFramePr>
+            <a:graphic xmlns:a="http://schemas.openxmlformats.org/drawingml/2006/main">
+              <a:graphicData uri="http://schemas.openxmlformats.org/drawingml/2006/picture">
+                <pic:pic xmlns:pic="http://schemas.openxmlformats.org/drawingml/2006/picture">
+                  <pic:nvPicPr>
+                    <pic:cNvPr id="1" name=""/>
+                    <pic:cNvPicPr/>
+                  </pic:nvPicPr>
+                  <pic:blipFill>
+                    <a:blip r:embed="rId24"/>
+                    <a:stretch>
+                      <a:fillRect/>
+                    </a:stretch>
+                  </pic:blipFill>
+                  <pic:spPr>
+                    <a:xfrm>
+                      <a:off x="0" y="0"/>
+                      <a:ext cx="5943600" cy="3131820"/>
+                    </a:xfrm>
+                    <a:prstGeom prst="rect">
+                      <a:avLst/>
+                    </a:prstGeom>
+                  </pic:spPr>
+                </pic:pic>
+              </a:graphicData>
+            </a:graphic>
+          </wp:inline>
+        </w:drawing>
+      </w:r>
+    </w:p>
+    <w:p>
+      <w:pPr>
+        <w:pStyle w:val="ListParagraph"/>
+        <w:numPr>
+          <w:ilvl w:val="0"/>
+          <w:numId w:val="4"/>
+        </w:numPr>
+      </w:pPr>
+      <w:r>
+        <w:lastRenderedPageBreak/>
+        <w:t xml:space="preserve">On the left click the Build Now link. After a couple of </w:t>
+      </w:r>
+      <w:proofErr w:type="gramStart"/>
+      <w:r>
+        <w:t>seconds</w:t>
+      </w:r>
+      <w:proofErr w:type="gramEnd"/>
+      <w:r>
+        <w:t xml:space="preserve"> a build will show up in the build history section in the bottom left. </w:t>
+      </w:r>
+      <w:r>
+        <w:br/>
+      </w:r>
+      <w:r>
+        <w:rPr>
+          <w:noProof/>
+        </w:rPr>
+        <w:drawing>
+          <wp:inline distT="0" distB="0" distL="0" distR="0" wp14:anchorId="11ECF184" wp14:editId="41C89DE1">
+            <wp:extent cx="5943600" cy="3131820"/>
+            <wp:effectExtent l="0" t="0" r="0" b="0"/>
+            <wp:docPr id="14" name="Picture 14"/>
+            <wp:cNvGraphicFramePr>
+              <a:graphicFrameLocks xmlns:a="http://schemas.openxmlformats.org/drawingml/2006/main" noChangeAspect="1"/>
+            </wp:cNvGraphicFramePr>
+            <a:graphic xmlns:a="http://schemas.openxmlformats.org/drawingml/2006/main">
+              <a:graphicData uri="http://schemas.openxmlformats.org/drawingml/2006/picture">
+                <pic:pic xmlns:pic="http://schemas.openxmlformats.org/drawingml/2006/picture">
+                  <pic:nvPicPr>
+                    <pic:cNvPr id="1" name=""/>
+                    <pic:cNvPicPr/>
+                  </pic:nvPicPr>
+                  <pic:blipFill>
+                    <a:blip r:embed="rId25"/>
+                    <a:stretch>
+                      <a:fillRect/>
+                    </a:stretch>
+                  </pic:blipFill>
+                  <pic:spPr>
+                    <a:xfrm>
+                      <a:off x="0" y="0"/>
+                      <a:ext cx="5943600" cy="3131820"/>
+                    </a:xfrm>
+                    <a:prstGeom prst="rect">
+                      <a:avLst/>
+                    </a:prstGeom>
+                  </pic:spPr>
+                </pic:pic>
+              </a:graphicData>
+            </a:graphic>
+          </wp:inline>
+        </w:drawing>
+      </w:r>
+    </w:p>
+    <w:p>
+      <w:pPr>
+        <w:pStyle w:val="ListParagraph"/>
+        <w:numPr>
+          <w:ilvl w:val="0"/>
+          <w:numId w:val="4"/>
+        </w:numPr>
+      </w:pPr>
+      <w:r>
+        <w:t xml:space="preserve">Click that build in the lower left. </w:t>
+      </w:r>
+      <w:r>
+        <w:br/>
+      </w:r>
+      <w:r>
+        <w:rPr>
+          <w:noProof/>
+        </w:rPr>
+        <w:drawing>
+          <wp:inline distT="0" distB="0" distL="0" distR="0" wp14:anchorId="6C460771" wp14:editId="6F8C6287">
+            <wp:extent cx="5943600" cy="3131820"/>
+            <wp:effectExtent l="0" t="0" r="0" b="0"/>
+            <wp:docPr id="15" name="Picture 15"/>
+            <wp:cNvGraphicFramePr>
+              <a:graphicFrameLocks xmlns:a="http://schemas.openxmlformats.org/drawingml/2006/main" noChangeAspect="1"/>
+            </wp:cNvGraphicFramePr>
+            <a:graphic xmlns:a="http://schemas.openxmlformats.org/drawingml/2006/main">
+              <a:graphicData uri="http://schemas.openxmlformats.org/drawingml/2006/picture">
+                <pic:pic xmlns:pic="http://schemas.openxmlformats.org/drawingml/2006/picture">
+                  <pic:nvPicPr>
+                    <pic:cNvPr id="1" name=""/>
+                    <pic:cNvPicPr/>
+                  </pic:nvPicPr>
+                  <pic:blipFill>
+                    <a:blip r:embed="rId26"/>
+                    <a:stretch>
+                      <a:fillRect/>
+                    </a:stretch>
+                  </pic:blipFill>
+                  <pic:spPr>
+                    <a:xfrm>
+                      <a:off x="0" y="0"/>
+                      <a:ext cx="5943600" cy="3131820"/>
+                    </a:xfrm>
+                    <a:prstGeom prst="rect">
+                      <a:avLst/>
+                    </a:prstGeom>
+                  </pic:spPr>
+                </pic:pic>
+              </a:graphicData>
+            </a:graphic>
+          </wp:inline>
+        </w:drawing>
+      </w:r>
+    </w:p>
+    <w:p>
+      <w:pPr>
+        <w:pStyle w:val="ListParagraph"/>
+        <w:numPr>
+          <w:ilvl w:val="0"/>
+          <w:numId w:val="4"/>
+        </w:numPr>
+      </w:pPr>
+      <w:r>
+        <w:lastRenderedPageBreak/>
+        <w:t>Click Console Output</w:t>
+      </w:r>
+      <w:r>
+        <w:br/>
+      </w:r>
+      <w:r>
+        <w:rPr>
+          <w:noProof/>
+        </w:rPr>
+        <w:drawing>
+          <wp:inline distT="0" distB="0" distL="0" distR="0" wp14:anchorId="2CC21F86" wp14:editId="7FFA3C64">
+            <wp:extent cx="5943600" cy="3131820"/>
+            <wp:effectExtent l="0" t="0" r="0" b="0"/>
+            <wp:docPr id="18" name="Picture 18"/>
+            <wp:cNvGraphicFramePr>
+              <a:graphicFrameLocks xmlns:a="http://schemas.openxmlformats.org/drawingml/2006/main" noChangeAspect="1"/>
+            </wp:cNvGraphicFramePr>
+            <a:graphic xmlns:a="http://schemas.openxmlformats.org/drawingml/2006/main">
+              <a:graphicData uri="http://schemas.openxmlformats.org/drawingml/2006/picture">
+                <pic:pic xmlns:pic="http://schemas.openxmlformats.org/drawingml/2006/picture">
+                  <pic:nvPicPr>
+                    <pic:cNvPr id="1" name=""/>
+                    <pic:cNvPicPr/>
+                  </pic:nvPicPr>
+                  <pic:blipFill>
+                    <a:blip r:embed="rId27"/>
+                    <a:stretch>
+                      <a:fillRect/>
+                    </a:stretch>
+                  </pic:blipFill>
+                  <pic:spPr>
+                    <a:xfrm>
+                      <a:off x="0" y="0"/>
+                      <a:ext cx="5943600" cy="3131820"/>
+                    </a:xfrm>
+                    <a:prstGeom prst="rect">
+                      <a:avLst/>
+                    </a:prstGeom>
+                  </pic:spPr>
+                </pic:pic>
+              </a:graphicData>
+            </a:graphic>
+          </wp:inline>
+        </w:drawing>
+      </w:r>
+    </w:p>
+    <w:p>
+      <w:r>
+        <w:t xml:space="preserve">You will see in the console that it outputs our command and then </w:t>
+      </w:r>
+      <w:r>
+        <w:t xml:space="preserve">the result of the command.   </w:t>
+      </w:r>
+    </w:p>
+    <w:p>
+      <w:pPr>
+        <w:pStyle w:val="Heading2"/>
+      </w:pPr>
+      <w:r>
+        <w:t xml:space="preserve">Create A Simple Parameterized Job. </w:t>
+      </w:r>
+    </w:p>
+    <w:p>
+      <w:r>
+        <w:t xml:space="preserve">We can also create jobs that take in a parameter and use that in the build.   Lets </w:t>
+      </w:r>
+      <w:proofErr w:type="gramStart"/>
+      <w:r>
+        <w:t>create  one</w:t>
+      </w:r>
+      <w:proofErr w:type="gramEnd"/>
+      <w:r>
+        <w:t xml:space="preserve"> of those as well so we can invoke it and query it in our micro service. </w:t>
+      </w:r>
+    </w:p>
+    <w:p>
+      <w:pPr>
+        <w:pStyle w:val="ListParagraph"/>
+        <w:numPr>
+          <w:ilvl w:val="0"/>
+          <w:numId w:val="5"/>
+        </w:numPr>
+      </w:pPr>
+      <w:r>
+        <w:t xml:space="preserve">Follow Steps 1 &amp; 2 from creating the first job above.  </w:t>
+      </w:r>
+    </w:p>
+    <w:p>
+      <w:pPr>
+        <w:pStyle w:val="ListParagraph"/>
+        <w:numPr>
+          <w:ilvl w:val="0"/>
+          <w:numId w:val="5"/>
+        </w:numPr>
+      </w:pPr>
+      <w:r>
+        <w:t>In the general tab near the top there is a check box for “This Project is Parameterized” check that</w:t>
+      </w:r>
+      <w:r>
+        <w:br/>
+      </w:r>
+      <w:r>
+        <w:rPr>
+          <w:noProof/>
+        </w:rPr>
+        <w:drawing>
+          <wp:inline distT="0" distB="0" distL="0" distR="0" wp14:anchorId="048B2203" wp14:editId="2958066F">
+            <wp:extent cx="5943600" cy="3131820"/>
+            <wp:effectExtent l="0" t="0" r="0" b="0"/>
+            <wp:docPr id="19" name="Picture 19"/>
+            <wp:cNvGraphicFramePr>
+              <a:graphicFrameLocks xmlns:a="http://schemas.openxmlformats.org/drawingml/2006/main" noChangeAspect="1"/>
+            </wp:cNvGraphicFramePr>
+            <a:graphic xmlns:a="http://schemas.openxmlformats.org/drawingml/2006/main">
+              <a:graphicData uri="http://schemas.openxmlformats.org/drawingml/2006/picture">
+                <pic:pic xmlns:pic="http://schemas.openxmlformats.org/drawingml/2006/picture">
+                  <pic:nvPicPr>
+                    <pic:cNvPr id="1" name=""/>
+                    <pic:cNvPicPr/>
+                  </pic:nvPicPr>
+                  <pic:blipFill>
+                    <a:blip r:embed="rId28"/>
+                    <a:stretch>
+                      <a:fillRect/>
+                    </a:stretch>
+                  </pic:blipFill>
+                  <pic:spPr>
+                    <a:xfrm>
+                      <a:off x="0" y="0"/>
+                      <a:ext cx="5943600" cy="3131820"/>
+                    </a:xfrm>
+                    <a:prstGeom prst="rect">
+                      <a:avLst/>
+                    </a:prstGeom>
+                  </pic:spPr>
+                </pic:pic>
+              </a:graphicData>
+            </a:graphic>
+          </wp:inline>
+        </w:drawing>
+      </w:r>
+    </w:p>
+    <w:p>
+      <w:pPr>
+        <w:pStyle w:val="ListParagraph"/>
+        <w:numPr>
+          <w:ilvl w:val="0"/>
+          <w:numId w:val="5"/>
+        </w:numPr>
+      </w:pPr>
+      <w:r>
+        <w:lastRenderedPageBreak/>
+        <w:t>Click the Add Parameter button and in the drop down select String Parameter</w:t>
+      </w:r>
+      <w:r>
+        <w:br/>
+      </w:r>
+      <w:r>
+        <w:rPr>
+          <w:noProof/>
+        </w:rPr>
+        <w:drawing>
+          <wp:inline distT="0" distB="0" distL="0" distR="0" wp14:anchorId="57ACEC23" wp14:editId="30321B5F">
+            <wp:extent cx="5943600" cy="3131820"/>
+            <wp:effectExtent l="0" t="0" r="0" b="0"/>
+            <wp:docPr id="20" name="Picture 20"/>
+            <wp:cNvGraphicFramePr>
+              <a:graphicFrameLocks xmlns:a="http://schemas.openxmlformats.org/drawingml/2006/main" noChangeAspect="1"/>
+            </wp:cNvGraphicFramePr>
+            <a:graphic xmlns:a="http://schemas.openxmlformats.org/drawingml/2006/main">
+              <a:graphicData uri="http://schemas.openxmlformats.org/drawingml/2006/picture">
+                <pic:pic xmlns:pic="http://schemas.openxmlformats.org/drawingml/2006/picture">
+                  <pic:nvPicPr>
+                    <pic:cNvPr id="1" name=""/>
+                    <pic:cNvPicPr/>
+                  </pic:nvPicPr>
+                  <pic:blipFill>
+                    <a:blip r:embed="rId29"/>
+                    <a:stretch>
+                      <a:fillRect/>
+                    </a:stretch>
+                  </pic:blipFill>
+                  <pic:spPr>
+                    <a:xfrm>
+                      <a:off x="0" y="0"/>
+                      <a:ext cx="5943600" cy="3131820"/>
+                    </a:xfrm>
+                    <a:prstGeom prst="rect">
+                      <a:avLst/>
+                    </a:prstGeom>
+                  </pic:spPr>
+                </pic:pic>
+              </a:graphicData>
+            </a:graphic>
+          </wp:inline>
+        </w:drawing>
+      </w:r>
+    </w:p>
+    <w:p>
+      <w:pPr>
+        <w:pStyle w:val="ListParagraph"/>
+        <w:numPr>
+          <w:ilvl w:val="0"/>
+          <w:numId w:val="5"/>
+        </w:numPr>
+      </w:pPr>
+      <w:r>
+        <w:t xml:space="preserve">Give your parameter a name, the other items are optional leave them blank for now. </w:t>
+      </w:r>
+      <w:r>
+        <w:br/>
+      </w:r>
+      <w:r>
+        <w:rPr>
+          <w:noProof/>
+        </w:rPr>
+        <w:drawing>
+          <wp:inline distT="0" distB="0" distL="0" distR="0" wp14:anchorId="706278D9" wp14:editId="5623E362">
+            <wp:extent cx="5943600" cy="3131820"/>
+            <wp:effectExtent l="0" t="0" r="0" b="0"/>
+            <wp:docPr id="21" name="Picture 21"/>
+            <wp:cNvGraphicFramePr>
+              <a:graphicFrameLocks xmlns:a="http://schemas.openxmlformats.org/drawingml/2006/main" noChangeAspect="1"/>
+            </wp:cNvGraphicFramePr>
+            <a:graphic xmlns:a="http://schemas.openxmlformats.org/drawingml/2006/main">
+              <a:graphicData uri="http://schemas.openxmlformats.org/drawingml/2006/picture">
+                <pic:pic xmlns:pic="http://schemas.openxmlformats.org/drawingml/2006/picture">
+                  <pic:nvPicPr>
+                    <pic:cNvPr id="1" name=""/>
+                    <pic:cNvPicPr/>
+                  </pic:nvPicPr>
+                  <pic:blipFill>
+                    <a:blip r:embed="rId30"/>
+                    <a:stretch>
+                      <a:fillRect/>
+                    </a:stretch>
+                  </pic:blipFill>
+                  <pic:spPr>
+                    <a:xfrm>
+                      <a:off x="0" y="0"/>
+                      <a:ext cx="5943600" cy="3131820"/>
+                    </a:xfrm>
+                    <a:prstGeom prst="rect">
+                      <a:avLst/>
+                    </a:prstGeom>
+                  </pic:spPr>
+                </pic:pic>
+              </a:graphicData>
+            </a:graphic>
+          </wp:inline>
+        </w:drawing>
+      </w:r>
+    </w:p>
+    <w:p>
+      <w:pPr>
+        <w:pStyle w:val="ListParagraph"/>
+        <w:numPr>
+          <w:ilvl w:val="0"/>
+          <w:numId w:val="5"/>
+        </w:numPr>
+      </w:pPr>
+      <w:r>
+        <w:lastRenderedPageBreak/>
+        <w:t xml:space="preserve">Click the build tab at the top and add a n Execute Shell action as before. </w:t>
+      </w:r>
+      <w:r>
+        <w:br/>
+      </w:r>
+      <w:r>
+        <w:rPr>
+          <w:noProof/>
+        </w:rPr>
+        <w:drawing>
+          <wp:inline distT="0" distB="0" distL="0" distR="0" wp14:anchorId="22BFD3B7" wp14:editId="2709C8DC">
+            <wp:extent cx="5943600" cy="3131820"/>
+            <wp:effectExtent l="0" t="0" r="0" b="0"/>
+            <wp:docPr id="22" name="Picture 22"/>
+            <wp:cNvGraphicFramePr>
+              <a:graphicFrameLocks xmlns:a="http://schemas.openxmlformats.org/drawingml/2006/main" noChangeAspect="1"/>
+            </wp:cNvGraphicFramePr>
+            <a:graphic xmlns:a="http://schemas.openxmlformats.org/drawingml/2006/main">
+              <a:graphicData uri="http://schemas.openxmlformats.org/drawingml/2006/picture">
+                <pic:pic xmlns:pic="http://schemas.openxmlformats.org/drawingml/2006/picture">
+                  <pic:nvPicPr>
+                    <pic:cNvPr id="1" name=""/>
+                    <pic:cNvPicPr/>
+                  </pic:nvPicPr>
+                  <pic:blipFill>
+                    <a:blip r:embed="rId31"/>
+                    <a:stretch>
+                      <a:fillRect/>
+                    </a:stretch>
+                  </pic:blipFill>
+                  <pic:spPr>
+                    <a:xfrm>
+                      <a:off x="0" y="0"/>
+                      <a:ext cx="5943600" cy="3131820"/>
+                    </a:xfrm>
+                    <a:prstGeom prst="rect">
+                      <a:avLst/>
+                    </a:prstGeom>
+                  </pic:spPr>
+                </pic:pic>
+              </a:graphicData>
+            </a:graphic>
+          </wp:inline>
+        </w:drawing>
+      </w:r>
+    </w:p>
+    <w:p>
+      <w:pPr>
+        <w:pStyle w:val="ListParagraph"/>
+        <w:numPr>
+          <w:ilvl w:val="0"/>
+          <w:numId w:val="5"/>
+        </w:numPr>
+        <w:rPr>
+          <w:rFonts w:ascii="Courier New" w:hAnsi="Courier New" w:cs="Courier New"/>
+        </w:rPr>
+      </w:pPr>
+      <w:r>
+        <w:t xml:space="preserve">This time enter </w:t>
+      </w:r>
+      <w:r>
+        <w:rPr>
+          <w:rFonts w:ascii="Courier New" w:hAnsi="Courier New" w:cs="Courier New"/>
+        </w:rPr>
+        <w:t>echo "Hello $</w:t>
+      </w:r>
+      <w:r>
+        <w:rPr>
+          <w:rFonts w:ascii="Courier New" w:hAnsi="Courier New" w:cs="Courier New"/>
+        </w:rPr>
+        <w:t>parameter</w:t>
+      </w:r>
+      <w:r>
+        <w:rPr>
+          <w:rFonts w:ascii="Courier New" w:hAnsi="Courier New" w:cs="Courier New"/>
+        </w:rPr>
+        <w:t>"</w:t>
+      </w:r>
+      <w:r>
+        <w:rPr>
+          <w:rFonts w:ascii="Courier New" w:hAnsi="Courier New" w:cs="Courier New"/>
+        </w:rPr>
+        <w:t xml:space="preserve"> </w:t>
+      </w:r>
+      <w:r>
+        <w:rPr>
+          <w:rFonts w:cs="Courier New"/>
+        </w:rPr>
+        <w:t>parameter is the name you gave our parameter above.</w:t>
+      </w:r>
+    </w:p>
+    <w:p>
+      <w:pPr>
+        <w:pStyle w:val="ListParagraph"/>
+        <w:numPr>
+          <w:ilvl w:val="0"/>
+          <w:numId w:val="5"/>
+        </w:numPr>
+        <w:rPr>
+          <w:rFonts w:cs="Courier New"/>
+        </w:rPr>
+      </w:pPr>
+      <w:r>
+        <w:rPr>
+          <w:rFonts w:cs="Courier New"/>
+        </w:rPr>
+        <w:t>Click Save</w:t>
+      </w:r>
+    </w:p>
+    <w:p>
+      <w:pPr>
+        <w:rPr>
+          <w:rFonts w:cs="Courier New"/>
+        </w:rPr>
+      </w:pPr>
+      <w:r>
+        <w:rPr>
+          <w:rFonts w:cs="Courier New"/>
+        </w:rPr>
+        <w:t xml:space="preserve">Running this job is going to be similar to before with a couple of differences.  </w:t>
+      </w:r>
+    </w:p>
+    <w:p>
+      <w:pPr>
+        <w:pStyle w:val="ListParagraph"/>
+        <w:numPr>
+          <w:ilvl w:val="0"/>
+          <w:numId w:val="6"/>
+        </w:numPr>
+        <w:rPr>
+          <w:rFonts w:cs="Courier New"/>
+        </w:rPr>
+      </w:pPr>
+      <w:r>
+        <w:rPr>
+          <w:rFonts w:cs="Courier New"/>
+        </w:rPr>
+        <w:t>This time our build link is “Build with Parameters” go ahead and click that</w:t>
+      </w:r>
+      <w:r>
+        <w:rPr>
+          <w:rFonts w:cs="Courier New"/>
+        </w:rPr>
+        <w:br/>
+      </w:r>
+      <w:r>
+        <w:rPr>
+          <w:noProof/>
+        </w:rPr>
+        <w:drawing>
+          <wp:inline distT="0" distB="0" distL="0" distR="0" wp14:anchorId="0415AFA7" wp14:editId="2523510C">
+            <wp:extent cx="5943600" cy="3131820"/>
+            <wp:effectExtent l="0" t="0" r="0" b="0"/>
+            <wp:docPr id="23" name="Picture 23"/>
+            <wp:cNvGraphicFramePr>
+              <a:graphicFrameLocks xmlns:a="http://schemas.openxmlformats.org/drawingml/2006/main" noChangeAspect="1"/>
+            </wp:cNvGraphicFramePr>
+            <a:graphic xmlns:a="http://schemas.openxmlformats.org/drawingml/2006/main">
+              <a:graphicData uri="http://schemas.openxmlformats.org/drawingml/2006/picture">
+                <pic:pic xmlns:pic="http://schemas.openxmlformats.org/drawingml/2006/picture">
+                  <pic:nvPicPr>
+                    <pic:cNvPr id="1" name=""/>
+                    <pic:cNvPicPr/>
+                  </pic:nvPicPr>
+                  <pic:blipFill>
+                    <a:blip r:embed="rId32"/>
+                    <a:stretch>
+                      <a:fillRect/>
+                    </a:stretch>
+                  </pic:blipFill>
+                  <pic:spPr>
+                    <a:xfrm>
+                      <a:off x="0" y="0"/>
+                      <a:ext cx="5943600" cy="3131820"/>
+                    </a:xfrm>
+                    <a:prstGeom prst="rect">
+                      <a:avLst/>
+                    </a:prstGeom>
+                  </pic:spPr>
+                </pic:pic>
+              </a:graphicData>
+            </a:graphic>
+          </wp:inline>
+        </w:drawing>
+      </w:r>
+    </w:p>
+    <w:p>
+      <w:pPr>
+        <w:pStyle w:val="ListParagraph"/>
+        <w:numPr>
+          <w:ilvl w:val="0"/>
+          <w:numId w:val="6"/>
+        </w:numPr>
+        <w:rPr>
+          <w:rFonts w:cs="Courier New"/>
+        </w:rPr>
+      </w:pPr>
+      <w:r>
+        <w:rPr>
+          <w:rFonts w:cs="Courier New"/>
+        </w:rPr>
+        <w:lastRenderedPageBreak/>
+        <w:t xml:space="preserve">Now we have to fill in our parameters before we build go ahead and put something in ad click the build button  </w:t>
+      </w:r>
+      <w:r>
+        <w:rPr>
+          <w:rFonts w:cs="Courier New"/>
+        </w:rPr>
+        <w:br/>
+      </w:r>
+      <w:r>
+        <w:rPr>
+          <w:noProof/>
+        </w:rPr>
+        <w:drawing>
+          <wp:inline distT="0" distB="0" distL="0" distR="0" wp14:anchorId="72C6C255" wp14:editId="3C47A580">
+            <wp:extent cx="5943600" cy="3131820"/>
+            <wp:effectExtent l="0" t="0" r="0" b="0"/>
+            <wp:docPr id="24" name="Picture 24"/>
+            <wp:cNvGraphicFramePr>
+              <a:graphicFrameLocks xmlns:a="http://schemas.openxmlformats.org/drawingml/2006/main" noChangeAspect="1"/>
+            </wp:cNvGraphicFramePr>
+            <a:graphic xmlns:a="http://schemas.openxmlformats.org/drawingml/2006/main">
+              <a:graphicData uri="http://schemas.openxmlformats.org/drawingml/2006/picture">
+                <pic:pic xmlns:pic="http://schemas.openxmlformats.org/drawingml/2006/picture">
+                  <pic:nvPicPr>
+                    <pic:cNvPr id="1" name=""/>
+                    <pic:cNvPicPr/>
+                  </pic:nvPicPr>
+                  <pic:blipFill>
+                    <a:blip r:embed="rId33"/>
+                    <a:stretch>
+                      <a:fillRect/>
+                    </a:stretch>
+                  </pic:blipFill>
+                  <pic:spPr>
+                    <a:xfrm>
+                      <a:off x="0" y="0"/>
+                      <a:ext cx="5943600" cy="3131820"/>
+                    </a:xfrm>
+                    <a:prstGeom prst="rect">
+                      <a:avLst/>
+                    </a:prstGeom>
+                  </pic:spPr>
+                </pic:pic>
+              </a:graphicData>
+            </a:graphic>
+          </wp:inline>
+        </w:drawing>
+      </w:r>
+    </w:p>
+    <w:p>
+      <w:pPr>
+        <w:pStyle w:val="ListParagraph"/>
+        <w:numPr>
+          <w:ilvl w:val="0"/>
+          <w:numId w:val="6"/>
+        </w:numPr>
+        <w:rPr>
+          <w:rFonts w:cs="Courier New"/>
+        </w:rPr>
+      </w:pPr>
+      <w:r>
+        <w:rPr>
+          <w:rFonts w:cs="Courier New"/>
+        </w:rPr>
+        <w:t>Once the build is done open the console output as before, but we can see Jenkins replace the $</w:t>
+      </w:r>
+      <w:proofErr w:type="spellStart"/>
+      <w:r>
+        <w:rPr>
+          <w:rFonts w:cs="Courier New"/>
+        </w:rPr>
+        <w:t>paramterName</w:t>
+      </w:r>
+      <w:proofErr w:type="spellEnd"/>
+      <w:r>
+        <w:rPr>
+          <w:rFonts w:cs="Courier New"/>
+        </w:rPr>
+        <w:t xml:space="preserve"> with the parameter value </w:t>
+      </w:r>
+      <w:r>
+        <w:rPr>
+          <w:rFonts w:cs="Courier New"/>
+        </w:rPr>
+        <w:br/>
+      </w:r>
+      <w:r>
+        <w:rPr>
+          <w:noProof/>
+        </w:rPr>
+        <w:drawing>
+          <wp:inline distT="0" distB="0" distL="0" distR="0" wp14:anchorId="6F7C8F77" wp14:editId="753CCFB1">
+            <wp:extent cx="5943600" cy="3131820"/>
+            <wp:effectExtent l="0" t="0" r="0" b="0"/>
+            <wp:docPr id="25" name="Picture 25"/>
+            <wp:cNvGraphicFramePr>
+              <a:graphicFrameLocks xmlns:a="http://schemas.openxmlformats.org/drawingml/2006/main" noChangeAspect="1"/>
+            </wp:cNvGraphicFramePr>
+            <a:graphic xmlns:a="http://schemas.openxmlformats.org/drawingml/2006/main">
+              <a:graphicData uri="http://schemas.openxmlformats.org/drawingml/2006/picture">
+                <pic:pic xmlns:pic="http://schemas.openxmlformats.org/drawingml/2006/picture">
+                  <pic:nvPicPr>
+                    <pic:cNvPr id="1" name=""/>
+                    <pic:cNvPicPr/>
+                  </pic:nvPicPr>
+                  <pic:blipFill>
+                    <a:blip r:embed="rId34"/>
+                    <a:stretch>
+                      <a:fillRect/>
+                    </a:stretch>
+                  </pic:blipFill>
+                  <pic:spPr>
+                    <a:xfrm>
+                      <a:off x="0" y="0"/>
+                      <a:ext cx="5943600" cy="3131820"/>
+                    </a:xfrm>
+                    <a:prstGeom prst="rect">
+                      <a:avLst/>
+                    </a:prstGeom>
+                  </pic:spPr>
+                </pic:pic>
+              </a:graphicData>
+            </a:graphic>
+          </wp:inline>
+        </w:drawing>
+      </w:r>
+    </w:p>
+    <w:p>
+      <w:pPr>
+        <w:pStyle w:val="Heading1"/>
+      </w:pPr>
+      <w:r>
+        <w:t xml:space="preserve">Micro Service Requirements. </w:t>
+      </w:r>
+    </w:p>
+    <w:p>
+      <w:pPr>
+        <w:pStyle w:val="ListParagraph"/>
+        <w:numPr>
+          <w:ilvl w:val="0"/>
+          <w:numId w:val="1"/>
+        </w:numPr>
+      </w:pPr>
+      <w:r>
+        <w:t>The micro service should be able to kick of a non-parameterized build.</w:t>
+      </w:r>
+    </w:p>
+    <w:p>
+      <w:pPr>
+        <w:pStyle w:val="ListParagraph"/>
+        <w:numPr>
+          <w:ilvl w:val="1"/>
+          <w:numId w:val="1"/>
+        </w:numPr>
+      </w:pPr>
+      <w:r>
+        <w:t xml:space="preserve">The build should be configurable via property file. </w:t>
+      </w:r>
+    </w:p>
+    <w:p>
+      <w:pPr>
+        <w:pStyle w:val="ListParagraph"/>
+        <w:numPr>
+          <w:ilvl w:val="1"/>
+          <w:numId w:val="1"/>
+        </w:numPr>
+      </w:pPr>
+      <w:r>
+        <w:t>The service should include a URL parameter that indicates if the user wants a response or not</w:t>
+      </w:r>
+    </w:p>
+    <w:p>
+      <w:pPr>
+        <w:pStyle w:val="ListParagraph"/>
+        <w:numPr>
+          <w:ilvl w:val="1"/>
+          <w:numId w:val="1"/>
+        </w:numPr>
+      </w:pPr>
+      <w:r>
+        <w:lastRenderedPageBreak/>
+        <w:t>If the user wants a response it should look like this</w:t>
+      </w:r>
+      <w:r>
+        <w:t xml:space="preserve"> </w:t>
+      </w:r>
+    </w:p>
+    <w:p>
+      <w:pPr>
+        <w:pStyle w:val="ListParagraph"/>
+        <w:numPr>
+          <w:ilvl w:val="2"/>
+          <w:numId w:val="1"/>
+        </w:numPr>
+      </w:pPr>
+      <w:proofErr w:type="gramStart"/>
+      <w:r>
+        <w:t>{ success</w:t>
+      </w:r>
+      <w:proofErr w:type="gramEnd"/>
+      <w:r>
+        <w:t>: true}</w:t>
+      </w:r>
+    </w:p>
+    <w:p>
+      <w:pPr>
+        <w:pStyle w:val="ListParagraph"/>
+        <w:numPr>
+          <w:ilvl w:val="0"/>
+          <w:numId w:val="1"/>
+        </w:numPr>
+      </w:pPr>
+      <w:r>
+        <w:t>The microservice should be able to kick off a parameterized build</w:t>
+      </w:r>
+    </w:p>
+    <w:p>
+      <w:pPr>
+        <w:pStyle w:val="ListParagraph"/>
+        <w:numPr>
+          <w:ilvl w:val="1"/>
+          <w:numId w:val="1"/>
+        </w:numPr>
+      </w:pPr>
+      <w:r>
+        <w:t xml:space="preserve">The build should be configurable via property file. </w:t>
+      </w:r>
+    </w:p>
+    <w:p>
+      <w:pPr>
+        <w:pStyle w:val="ListParagraph"/>
+        <w:numPr>
+          <w:ilvl w:val="1"/>
+          <w:numId w:val="1"/>
+        </w:numPr>
+      </w:pPr>
+      <w:r>
+        <w:t>The service should include a URL parameter that indicates if the user wants a response or not</w:t>
+      </w:r>
+    </w:p>
+    <w:p>
+      <w:pPr>
+        <w:pStyle w:val="ListParagraph"/>
+        <w:numPr>
+          <w:ilvl w:val="1"/>
+          <w:numId w:val="1"/>
+        </w:numPr>
+      </w:pPr>
+      <w:r>
+        <w:t xml:space="preserve">If the user wants a response it should look like this </w:t>
+      </w:r>
+    </w:p>
+    <w:p>
+      <w:pPr>
+        <w:pStyle w:val="ListParagraph"/>
+        <w:numPr>
+          <w:ilvl w:val="2"/>
+          <w:numId w:val="1"/>
+        </w:numPr>
+      </w:pPr>
+      <w:proofErr w:type="gramStart"/>
+      <w:r>
+        <w:t>{ success</w:t>
+      </w:r>
+      <w:proofErr w:type="gramEnd"/>
+      <w:r>
+        <w:t>: true, value=”the value”}</w:t>
+      </w:r>
+    </w:p>
+    <w:p>
+      <w:pPr>
+        <w:pStyle w:val="ListParagraph"/>
+        <w:numPr>
+          <w:ilvl w:val="1"/>
+          <w:numId w:val="1"/>
+        </w:numPr>
+      </w:pPr>
+      <w:r>
+        <w:t>The parameter for the build should be passed in via JSON as a POST</w:t>
+      </w:r>
+    </w:p>
+    <w:p>
+      <w:pPr>
+        <w:pStyle w:val="ListParagraph"/>
+        <w:numPr>
+          <w:ilvl w:val="0"/>
+          <w:numId w:val="1"/>
+        </w:numPr>
+      </w:pPr>
+      <w:r>
+        <w:t xml:space="preserve">The service should supply an endpoint that returns the build numbers for both of configured builds. </w:t>
+      </w:r>
+    </w:p>
+    <w:p>
+      <w:pPr>
+        <w:pStyle w:val="ListParagraph"/>
+        <w:numPr>
+          <w:ilvl w:val="1"/>
+          <w:numId w:val="1"/>
+        </w:numPr>
+      </w:pPr>
+      <w:r>
+        <w:t>The build numbers should be returned in this format</w:t>
+      </w:r>
+    </w:p>
+    <w:p>
+      <w:pPr>
+        <w:pStyle w:val="ListParagraph"/>
+        <w:numPr>
+          <w:ilvl w:val="2"/>
+          <w:numId w:val="1"/>
+        </w:numPr>
+      </w:pPr>
+      <w:proofErr w:type="gramStart"/>
+      <w:r>
+        <w:t>{ numbers</w:t>
+      </w:r>
+      <w:proofErr w:type="gramEnd"/>
+      <w:r>
+        <w:t>: [1, 2, 3]}</w:t>
+      </w:r>
+    </w:p>
+    <w:p>
+      <w:pPr>
+        <w:pStyle w:val="ListParagraph"/>
+        <w:numPr>
+          <w:ilvl w:val="0"/>
+          <w:numId w:val="1"/>
+        </w:numPr>
+      </w:pPr>
+      <w:r>
+        <w:t xml:space="preserve">The service should supply the param for a given build </w:t>
+      </w:r>
+    </w:p>
+    <w:p>
+      <w:pPr>
+        <w:pStyle w:val="ListParagraph"/>
+        <w:numPr>
+          <w:ilvl w:val="1"/>
+          <w:numId w:val="1"/>
+        </w:numPr>
+      </w:pPr>
+      <w:r>
+        <w:t>The response should resemble</w:t>
+      </w:r>
+    </w:p>
+    <w:p>
+      <w:pPr>
+        <w:pStyle w:val="ListParagraph"/>
+        <w:numPr>
+          <w:ilvl w:val="2"/>
+          <w:numId w:val="1"/>
+        </w:numPr>
+      </w:pPr>
+      <w:proofErr w:type="gramStart"/>
+      <w:r>
+        <w:t>{ number</w:t>
+      </w:r>
+      <w:proofErr w:type="gramEnd"/>
+      <w:r>
+        <w:t>:1, param: “value”}</w:t>
+      </w:r>
+    </w:p>
+    <w:p>
+      <w:pPr>
+        <w:pStyle w:val="ListParagraph"/>
+        <w:numPr>
+          <w:ilvl w:val="0"/>
+          <w:numId w:val="1"/>
+        </w:numPr>
+      </w:pPr>
+      <w:r>
+        <w:t xml:space="preserve">Your Code should be properly unit tested and checked against sonar with any major or critical bugs addressed. </w:t>
+      </w:r>
+    </w:p>
+    <w:p>
       <w:bookmarkStart w:id="0" w:name="_GoBack"/>
       <w:bookmarkEnd w:id="0"/>
     </w:p>
-    <w:p>
-      <w:pPr>
-        <w:pStyle w:val="Heading1"/>
-      </w:pPr>
-      <w:r>
-        <w:t>Needed Code</w:t>
-      </w:r>
-    </w:p>
-    <w:p>
-      <w:r>
-        <w:t>TODO: Put vagrant code somewhere and list here</w:t>
-      </w:r>
-    </w:p>
-    <w:p>
-      <w:pPr>
-        <w:pStyle w:val="Heading1"/>
-      </w:pPr>
-      <w:r>
-        <w:t>Setup</w:t>
-      </w:r>
-    </w:p>
-    <w:p>
-      <w:r>
-        <w:t xml:space="preserve">We will use vagrant to create a VM that has Jenkins running on it.  Then we will setup a basic configuration, create a user and generate a couple of simple builds that we will use our Micro Service to access.  </w:t>
-      </w:r>
-    </w:p>
-    <w:p>
-      <w:pPr>
-        <w:pStyle w:val="Heading2"/>
-      </w:pPr>
-      <w:r>
-        <w:t xml:space="preserve">Run Vagrant </w:t>
-      </w:r>
-    </w:p>
-    <w:p/>
-    <w:p>
-      <w:pPr>
-        <w:pStyle w:val="Heading2"/>
-      </w:pPr>
-      <w:r>
-        <w:t>Create a Simple Job</w:t>
-      </w:r>
-    </w:p>
-    <w:p/>
-    <w:p>
-      <w:pPr>
-        <w:pStyle w:val="Heading2"/>
-      </w:pPr>
-      <w:r>
-        <w:t xml:space="preserve">Create A Simple Parameterized Job. </w:t>
-      </w:r>
-    </w:p>
-    <w:p/>
-    <w:p>
-      <w:pPr>
-        <w:pStyle w:val="Heading1"/>
-      </w:pPr>
-      <w:r>
-        <w:t xml:space="preserve">Micro Service Requirements. </w:t>
-      </w:r>
-    </w:p>
-    <w:p>
-      <w:pPr>
-        <w:pStyle w:val="ListParagraph"/>
-        <w:numPr>
-          <w:ilvl w:val="0"/>
-          <w:numId w:val="1"/>
-        </w:numPr>
-      </w:pPr>
-      <w:r>
-        <w:t>The micro service should be able to kick of a non-parameterized build.</w:t>
-      </w:r>
-    </w:p>
-    <w:p>
-      <w:pPr>
-        <w:pStyle w:val="ListParagraph"/>
-        <w:numPr>
-          <w:ilvl w:val="1"/>
-          <w:numId w:val="1"/>
-        </w:numPr>
-      </w:pPr>
-      <w:r>
-        <w:t xml:space="preserve">The build should be configurable via property file. </w:t>
-      </w:r>
-    </w:p>
-    <w:p>
-      <w:pPr>
-        <w:pStyle w:val="ListParagraph"/>
-        <w:numPr>
-          <w:ilvl w:val="1"/>
-          <w:numId w:val="1"/>
-        </w:numPr>
-      </w:pPr>
-      <w:r>
-        <w:t>The service should include a URL parameter that indicates if the user wants a response or not</w:t>
-      </w:r>
-    </w:p>
-    <w:p>
-      <w:pPr>
-        <w:pStyle w:val="ListParagraph"/>
-        <w:numPr>
-          <w:ilvl w:val="1"/>
-          <w:numId w:val="1"/>
-        </w:numPr>
-      </w:pPr>
-      <w:r>
-        <w:t>If the user wants a response it should look like this</w:t>
-      </w:r>
-      <w:r>
-        <w:t xml:space="preserve"> </w:t>
-      </w:r>
-    </w:p>
-    <w:p>
-      <w:pPr>
-        <w:pStyle w:val="ListParagraph"/>
-        <w:numPr>
-          <w:ilvl w:val="2"/>
-          <w:numId w:val="1"/>
-        </w:numPr>
-      </w:pPr>
-      <w:proofErr w:type="gramStart"/>
-      <w:r>
-        <w:t>{ success</w:t>
-      </w:r>
-      <w:proofErr w:type="gramEnd"/>
-      <w:r>
-        <w:t>: true}</w:t>
-      </w:r>
-    </w:p>
-    <w:p>
-      <w:pPr>
-        <w:pStyle w:val="ListParagraph"/>
-        <w:numPr>
-          <w:ilvl w:val="0"/>
-          <w:numId w:val="1"/>
-        </w:numPr>
-      </w:pPr>
-      <w:r>
-        <w:t>The microservice should be able to kick off a parameterized build</w:t>
-      </w:r>
-    </w:p>
-    <w:p>
-      <w:pPr>
-        <w:pStyle w:val="ListParagraph"/>
-        <w:numPr>
-          <w:ilvl w:val="1"/>
-          <w:numId w:val="1"/>
-        </w:numPr>
-      </w:pPr>
-      <w:r>
-        <w:t xml:space="preserve">The build should be configurable via property file. </w:t>
-      </w:r>
-    </w:p>
-    <w:p>
-      <w:pPr>
-        <w:pStyle w:val="ListParagraph"/>
-        <w:numPr>
-          <w:ilvl w:val="1"/>
-          <w:numId w:val="1"/>
-        </w:numPr>
-      </w:pPr>
-      <w:r>
-        <w:t>The service should include a URL parameter that indicates if the user wants a response or not</w:t>
-      </w:r>
-    </w:p>
-    <w:p>
-      <w:pPr>
-        <w:pStyle w:val="ListParagraph"/>
-        <w:numPr>
-          <w:ilvl w:val="1"/>
-          <w:numId w:val="1"/>
-        </w:numPr>
-      </w:pPr>
-      <w:r>
-        <w:t xml:space="preserve">If the user wants a response it should look like this </w:t>
-      </w:r>
-    </w:p>
-    <w:p>
-      <w:pPr>
-        <w:pStyle w:val="ListParagraph"/>
-        <w:numPr>
-          <w:ilvl w:val="2"/>
-          <w:numId w:val="1"/>
-        </w:numPr>
-      </w:pPr>
-      <w:proofErr w:type="gramStart"/>
-      <w:r>
-        <w:lastRenderedPageBreak/>
-        <w:t>{ success</w:t>
-      </w:r>
-      <w:proofErr w:type="gramEnd"/>
-      <w:r>
-        <w:t>: true, value=”the value”}</w:t>
-      </w:r>
-    </w:p>
-    <w:p>
-      <w:pPr>
-        <w:pStyle w:val="ListParagraph"/>
-        <w:numPr>
-          <w:ilvl w:val="1"/>
-          <w:numId w:val="1"/>
-        </w:numPr>
-      </w:pPr>
-      <w:r>
-        <w:t>The parameter for the build should be passed in via JSON as a POST</w:t>
-      </w:r>
-    </w:p>
-    <w:p>
-      <w:pPr>
-        <w:pStyle w:val="ListParagraph"/>
-        <w:numPr>
-          <w:ilvl w:val="0"/>
-          <w:numId w:val="1"/>
-        </w:numPr>
-      </w:pPr>
-      <w:r>
-        <w:t xml:space="preserve">The service should supply an endpoint that returns the build numbers for both of configured builds. </w:t>
-      </w:r>
-    </w:p>
-    <w:p>
-      <w:pPr>
-        <w:pStyle w:val="ListParagraph"/>
-        <w:numPr>
-          <w:ilvl w:val="1"/>
-          <w:numId w:val="1"/>
-        </w:numPr>
-      </w:pPr>
-      <w:r>
-        <w:t>The build numbers should be returned in this format</w:t>
-      </w:r>
-    </w:p>
-    <w:p>
-      <w:pPr>
-        <w:pStyle w:val="ListParagraph"/>
-        <w:numPr>
-          <w:ilvl w:val="2"/>
-          <w:numId w:val="1"/>
-        </w:numPr>
-      </w:pPr>
-      <w:proofErr w:type="gramStart"/>
-      <w:r>
-        <w:t>{ numbers</w:t>
-      </w:r>
-      <w:proofErr w:type="gramEnd"/>
-      <w:r>
-        <w:t>: [1, 2, 3]}</w:t>
-      </w:r>
-    </w:p>
-    <w:p>
-      <w:pPr>
-        <w:pStyle w:val="ListParagraph"/>
-        <w:numPr>
-          <w:ilvl w:val="0"/>
-          <w:numId w:val="1"/>
-        </w:numPr>
-      </w:pPr>
-      <w:r>
-        <w:t xml:space="preserve">The service should supply the param for a given build </w:t>
-      </w:r>
-    </w:p>
-    <w:p>
-      <w:pPr>
-        <w:pStyle w:val="ListParagraph"/>
-        <w:numPr>
-          <w:ilvl w:val="1"/>
-          <w:numId w:val="1"/>
-        </w:numPr>
-      </w:pPr>
-      <w:r>
-        <w:t>The response should resemble</w:t>
-      </w:r>
-    </w:p>
-    <w:p>
-      <w:pPr>
-        <w:pStyle w:val="ListParagraph"/>
-        <w:numPr>
-          <w:ilvl w:val="2"/>
-          <w:numId w:val="1"/>
-        </w:numPr>
-      </w:pPr>
-      <w:proofErr w:type="gramStart"/>
-      <w:r>
-        <w:t>{ number</w:t>
-      </w:r>
-      <w:proofErr w:type="gramEnd"/>
-      <w:r>
-        <w:t>:1, param: “value”}</w:t>
-      </w:r>
-    </w:p>
-    <w:p/>
     <w:sectPr>
       <w:pgSz w:w="12240" w:h="15840"/>
       <w:pgMar w:top="1440" w:right="1440" w:bottom="1440" w:left="1440" w:header="720" w:footer="720" w:gutter="0"/>
@@ -429,6 +2038,264 @@
 <file path=word/numbering.xml><?xml version="1.0" encoding="utf-8"?>
 <w:numbering xmlns:wpc="http://schemas.microsoft.com/office/word/2010/wordprocessingCanvas" xmlns:cx="http://schemas.microsoft.com/office/drawing/2014/chartex" xmlns:cx1="http://schemas.microsoft.com/office/drawing/2015/9/8/chartex" xmlns:cx2="http://schemas.microsoft.com/office/drawing/2015/10/21/chartex" xmlns:cx3="http://schemas.microsoft.com/office/drawing/2016/5/9/chartex" xmlns:cx4="http://schemas.microsoft.com/office/drawing/2016/5/10/chartex" xmlns:cx5="http://schemas.microsoft.com/office/drawing/2016/5/11/chartex" xmlns:cx6="http://schemas.microsoft.com/office/drawing/2016/5/12/chartex" xmlns:cx7="http://schemas.microsoft.com/office/drawing/2016/5/13/chartex" xmlns:cx8="http://schemas.microsoft.com/office/drawing/2016/5/14/chartex" xmlns:mc="http://schemas.openxmlformats.org/markup-compatibility/2006" xmlns:aink="http://schemas.microsoft.com/office/drawing/2016/ink" xmlns:am3d="http://schemas.microsoft.com/office/drawing/2017/model3d" xmlns:o="urn:schemas-microsoft-com:office:office" xmlns:r="http://schemas.openxmlformats.org/officeDocument/2006/relationships" xmlns:m="http://schemas.openxmlformats.org/officeDocument/2006/math" xmlns:v="urn:schemas-microsoft-com:vml" xmlns:wp14="http://schemas.microsoft.com/office/word/2010/wordprocessingDrawing" xmlns:wp="http://schemas.openxmlformats.org/drawingml/2006/wordprocessingDrawing" xmlns:w10="urn:schemas-microsoft-com:office:word" xmlns:w="http://schemas.openxmlformats.org/wordprocessingml/2006/main" xmlns:w14="http://schemas.microsoft.com/office/word/2010/wordml" xmlns:w15="http://schemas.microsoft.com/office/word/2012/wordml" xmlns:w16cid="http://schemas.microsoft.com/office/word/2016/wordml/cid" xmlns:w16se="http://schemas.microsoft.com/office/word/2015/wordml/symex" xmlns:wpg="http://schemas.microsoft.com/office/word/2010/wordprocessingGroup" xmlns:wpi="http://schemas.microsoft.com/office/word/2010/wordprocessingInk" xmlns:wne="http://schemas.microsoft.com/office/word/2006/wordml" xmlns:wps="http://schemas.microsoft.com/office/word/2010/wordprocessingShape" mc:Ignorable="w14 w15 w16se w16cid wp14">
   <w:abstractNum w:abstractNumId="0" w15:restartNumberingAfterBreak="0">
+    <w:nsid w:val="41732C41"/>
+    <w:multiLevelType w:val="hybridMultilevel"/>
+    <w:tmpl w:val="FD5E92D6"/>
+    <w:lvl w:ilvl="0" w:tplc="0409000F">
+      <w:start w:val="1"/>
+      <w:numFmt w:val="decimal"/>
+      <w:lvlText w:val="%1."/>
+      <w:lvlJc w:val="left"/>
+      <w:pPr>
+        <w:ind w:left="720" w:hanging="360"/>
+      </w:pPr>
+    </w:lvl>
+    <w:lvl w:ilvl="1" w:tplc="04090019" w:tentative="1">
+      <w:start w:val="1"/>
+      <w:numFmt w:val="lowerLetter"/>
+      <w:lvlText w:val="%2."/>
+      <w:lvlJc w:val="left"/>
+      <w:pPr>
+        <w:ind w:left="1440" w:hanging="360"/>
+      </w:pPr>
+    </w:lvl>
+    <w:lvl w:ilvl="2" w:tplc="0409001B" w:tentative="1">
+      <w:start w:val="1"/>
+      <w:numFmt w:val="lowerRoman"/>
+      <w:lvlText w:val="%3."/>
+      <w:lvlJc w:val="right"/>
+      <w:pPr>
+        <w:ind w:left="2160" w:hanging="180"/>
+      </w:pPr>
+    </w:lvl>
+    <w:lvl w:ilvl="3" w:tplc="0409000F" w:tentative="1">
+      <w:start w:val="1"/>
+      <w:numFmt w:val="decimal"/>
+      <w:lvlText w:val="%4."/>
+      <w:lvlJc w:val="left"/>
+      <w:pPr>
+        <w:ind w:left="2880" w:hanging="360"/>
+      </w:pPr>
+    </w:lvl>
+    <w:lvl w:ilvl="4" w:tplc="04090019" w:tentative="1">
+      <w:start w:val="1"/>
+      <w:numFmt w:val="lowerLetter"/>
+      <w:lvlText w:val="%5."/>
+      <w:lvlJc w:val="left"/>
+      <w:pPr>
+        <w:ind w:left="3600" w:hanging="360"/>
+      </w:pPr>
+    </w:lvl>
+    <w:lvl w:ilvl="5" w:tplc="0409001B" w:tentative="1">
+      <w:start w:val="1"/>
+      <w:numFmt w:val="lowerRoman"/>
+      <w:lvlText w:val="%6."/>
+      <w:lvlJc w:val="right"/>
+      <w:pPr>
+        <w:ind w:left="4320" w:hanging="180"/>
+      </w:pPr>
+    </w:lvl>
+    <w:lvl w:ilvl="6" w:tplc="0409000F" w:tentative="1">
+      <w:start w:val="1"/>
+      <w:numFmt w:val="decimal"/>
+      <w:lvlText w:val="%7."/>
+      <w:lvlJc w:val="left"/>
+      <w:pPr>
+        <w:ind w:left="5040" w:hanging="360"/>
+      </w:pPr>
+    </w:lvl>
+    <w:lvl w:ilvl="7" w:tplc="04090019" w:tentative="1">
+      <w:start w:val="1"/>
+      <w:numFmt w:val="lowerLetter"/>
+      <w:lvlText w:val="%8."/>
+      <w:lvlJc w:val="left"/>
+      <w:pPr>
+        <w:ind w:left="5760" w:hanging="360"/>
+      </w:pPr>
+    </w:lvl>
+    <w:lvl w:ilvl="8" w:tplc="0409001B" w:tentative="1">
+      <w:start w:val="1"/>
+      <w:numFmt w:val="lowerRoman"/>
+      <w:lvlText w:val="%9."/>
+      <w:lvlJc w:val="right"/>
+      <w:pPr>
+        <w:ind w:left="6480" w:hanging="180"/>
+      </w:pPr>
+    </w:lvl>
+  </w:abstractNum>
+  <w:abstractNum w:abstractNumId="1" w15:restartNumberingAfterBreak="0">
+    <w:nsid w:val="44A41AFA"/>
+    <w:multiLevelType w:val="hybridMultilevel"/>
+    <w:tmpl w:val="24401076"/>
+    <w:lvl w:ilvl="0" w:tplc="0409000F">
+      <w:start w:val="1"/>
+      <w:numFmt w:val="decimal"/>
+      <w:lvlText w:val="%1."/>
+      <w:lvlJc w:val="left"/>
+      <w:pPr>
+        <w:ind w:left="720" w:hanging="360"/>
+      </w:pPr>
+    </w:lvl>
+    <w:lvl w:ilvl="1" w:tplc="04090019" w:tentative="1">
+      <w:start w:val="1"/>
+      <w:numFmt w:val="lowerLetter"/>
+      <w:lvlText w:val="%2."/>
+      <w:lvlJc w:val="left"/>
+      <w:pPr>
+        <w:ind w:left="1440" w:hanging="360"/>
+      </w:pPr>
+    </w:lvl>
+    <w:lvl w:ilvl="2" w:tplc="0409001B" w:tentative="1">
+      <w:start w:val="1"/>
+      <w:numFmt w:val="lowerRoman"/>
+      <w:lvlText w:val="%3."/>
+      <w:lvlJc w:val="right"/>
+      <w:pPr>
+        <w:ind w:left="2160" w:hanging="180"/>
+      </w:pPr>
+    </w:lvl>
+    <w:lvl w:ilvl="3" w:tplc="0409000F" w:tentative="1">
+      <w:start w:val="1"/>
+      <w:numFmt w:val="decimal"/>
+      <w:lvlText w:val="%4."/>
+      <w:lvlJc w:val="left"/>
+      <w:pPr>
+        <w:ind w:left="2880" w:hanging="360"/>
+      </w:pPr>
+    </w:lvl>
+    <w:lvl w:ilvl="4" w:tplc="04090019" w:tentative="1">
+      <w:start w:val="1"/>
+      <w:numFmt w:val="lowerLetter"/>
+      <w:lvlText w:val="%5."/>
+      <w:lvlJc w:val="left"/>
+      <w:pPr>
+        <w:ind w:left="3600" w:hanging="360"/>
+      </w:pPr>
+    </w:lvl>
+    <w:lvl w:ilvl="5" w:tplc="0409001B" w:tentative="1">
+      <w:start w:val="1"/>
+      <w:numFmt w:val="lowerRoman"/>
+      <w:lvlText w:val="%6."/>
+      <w:lvlJc w:val="right"/>
+      <w:pPr>
+        <w:ind w:left="4320" w:hanging="180"/>
+      </w:pPr>
+    </w:lvl>
+    <w:lvl w:ilvl="6" w:tplc="0409000F" w:tentative="1">
+      <w:start w:val="1"/>
+      <w:numFmt w:val="decimal"/>
+      <w:lvlText w:val="%7."/>
+      <w:lvlJc w:val="left"/>
+      <w:pPr>
+        <w:ind w:left="5040" w:hanging="360"/>
+      </w:pPr>
+    </w:lvl>
+    <w:lvl w:ilvl="7" w:tplc="04090019" w:tentative="1">
+      <w:start w:val="1"/>
+      <w:numFmt w:val="lowerLetter"/>
+      <w:lvlText w:val="%8."/>
+      <w:lvlJc w:val="left"/>
+      <w:pPr>
+        <w:ind w:left="5760" w:hanging="360"/>
+      </w:pPr>
+    </w:lvl>
+    <w:lvl w:ilvl="8" w:tplc="0409001B" w:tentative="1">
+      <w:start w:val="1"/>
+      <w:numFmt w:val="lowerRoman"/>
+      <w:lvlText w:val="%9."/>
+      <w:lvlJc w:val="right"/>
+      <w:pPr>
+        <w:ind w:left="6480" w:hanging="180"/>
+      </w:pPr>
+    </w:lvl>
+  </w:abstractNum>
+  <w:abstractNum w:abstractNumId="2" w15:restartNumberingAfterBreak="0">
+    <w:nsid w:val="6DF63B1C"/>
+    <w:multiLevelType w:val="hybridMultilevel"/>
+    <w:tmpl w:val="AD9262DA"/>
+    <w:lvl w:ilvl="0" w:tplc="0409000F">
+      <w:start w:val="1"/>
+      <w:numFmt w:val="decimal"/>
+      <w:lvlText w:val="%1."/>
+      <w:lvlJc w:val="left"/>
+      <w:pPr>
+        <w:ind w:left="720" w:hanging="360"/>
+      </w:pPr>
+    </w:lvl>
+    <w:lvl w:ilvl="1" w:tplc="04090019" w:tentative="1">
+      <w:start w:val="1"/>
+      <w:numFmt w:val="lowerLetter"/>
+      <w:lvlText w:val="%2."/>
+      <w:lvlJc w:val="left"/>
+      <w:pPr>
+        <w:ind w:left="1440" w:hanging="360"/>
+      </w:pPr>
+    </w:lvl>
+    <w:lvl w:ilvl="2" w:tplc="0409001B" w:tentative="1">
+      <w:start w:val="1"/>
+      <w:numFmt w:val="lowerRoman"/>
+      <w:lvlText w:val="%3."/>
+      <w:lvlJc w:val="right"/>
+      <w:pPr>
+        <w:ind w:left="2160" w:hanging="180"/>
+      </w:pPr>
+    </w:lvl>
+    <w:lvl w:ilvl="3" w:tplc="0409000F" w:tentative="1">
+      <w:start w:val="1"/>
+      <w:numFmt w:val="decimal"/>
+      <w:lvlText w:val="%4."/>
+      <w:lvlJc w:val="left"/>
+      <w:pPr>
+        <w:ind w:left="2880" w:hanging="360"/>
+      </w:pPr>
+    </w:lvl>
+    <w:lvl w:ilvl="4" w:tplc="04090019" w:tentative="1">
+      <w:start w:val="1"/>
+      <w:numFmt w:val="lowerLetter"/>
+      <w:lvlText w:val="%5."/>
+      <w:lvlJc w:val="left"/>
+      <w:pPr>
+        <w:ind w:left="3600" w:hanging="360"/>
+      </w:pPr>
+    </w:lvl>
+    <w:lvl w:ilvl="5" w:tplc="0409001B" w:tentative="1">
+      <w:start w:val="1"/>
+      <w:numFmt w:val="lowerRoman"/>
+      <w:lvlText w:val="%6."/>
+      <w:lvlJc w:val="right"/>
+      <w:pPr>
+        <w:ind w:left="4320" w:hanging="180"/>
+      </w:pPr>
+    </w:lvl>
+    <w:lvl w:ilvl="6" w:tplc="0409000F" w:tentative="1">
+      <w:start w:val="1"/>
+      <w:numFmt w:val="decimal"/>
+      <w:lvlText w:val="%7."/>
+      <w:lvlJc w:val="left"/>
+      <w:pPr>
+        <w:ind w:left="5040" w:hanging="360"/>
+      </w:pPr>
+    </w:lvl>
+    <w:lvl w:ilvl="7" w:tplc="04090019" w:tentative="1">
+      <w:start w:val="1"/>
+      <w:numFmt w:val="lowerLetter"/>
+      <w:lvlText w:val="%8."/>
+      <w:lvlJc w:val="left"/>
+      <w:pPr>
+        <w:ind w:left="5760" w:hanging="360"/>
+      </w:pPr>
+    </w:lvl>
+    <w:lvl w:ilvl="8" w:tplc="0409001B" w:tentative="1">
+      <w:start w:val="1"/>
+      <w:numFmt w:val="lowerRoman"/>
+      <w:lvlText w:val="%9."/>
+      <w:lvlJc w:val="right"/>
+      <w:pPr>
+        <w:ind w:left="6480" w:hanging="180"/>
+      </w:pPr>
+    </w:lvl>
+  </w:abstractNum>
+  <w:abstractNum w:abstractNumId="3" w15:restartNumberingAfterBreak="0">
     <w:nsid w:val="75E92DB3"/>
     <w:multiLevelType w:val="hybridMultilevel"/>
     <w:tmpl w:val="AC8A9916"/>
@@ -514,7 +2381,194 @@
       </w:pPr>
     </w:lvl>
   </w:abstractNum>
+  <w:abstractNum w:abstractNumId="4" w15:restartNumberingAfterBreak="0">
+    <w:nsid w:val="77E4492F"/>
+    <w:multiLevelType w:val="hybridMultilevel"/>
+    <w:tmpl w:val="83747FA8"/>
+    <w:lvl w:ilvl="0" w:tplc="0409000F">
+      <w:start w:val="1"/>
+      <w:numFmt w:val="decimal"/>
+      <w:lvlText w:val="%1."/>
+      <w:lvlJc w:val="left"/>
+      <w:pPr>
+        <w:ind w:left="720" w:hanging="360"/>
+      </w:pPr>
+    </w:lvl>
+    <w:lvl w:ilvl="1" w:tplc="04090019" w:tentative="1">
+      <w:start w:val="1"/>
+      <w:numFmt w:val="lowerLetter"/>
+      <w:lvlText w:val="%2."/>
+      <w:lvlJc w:val="left"/>
+      <w:pPr>
+        <w:ind w:left="1440" w:hanging="360"/>
+      </w:pPr>
+    </w:lvl>
+    <w:lvl w:ilvl="2" w:tplc="0409001B" w:tentative="1">
+      <w:start w:val="1"/>
+      <w:numFmt w:val="lowerRoman"/>
+      <w:lvlText w:val="%3."/>
+      <w:lvlJc w:val="right"/>
+      <w:pPr>
+        <w:ind w:left="2160" w:hanging="180"/>
+      </w:pPr>
+    </w:lvl>
+    <w:lvl w:ilvl="3" w:tplc="0409000F" w:tentative="1">
+      <w:start w:val="1"/>
+      <w:numFmt w:val="decimal"/>
+      <w:lvlText w:val="%4."/>
+      <w:lvlJc w:val="left"/>
+      <w:pPr>
+        <w:ind w:left="2880" w:hanging="360"/>
+      </w:pPr>
+    </w:lvl>
+    <w:lvl w:ilvl="4" w:tplc="04090019" w:tentative="1">
+      <w:start w:val="1"/>
+      <w:numFmt w:val="lowerLetter"/>
+      <w:lvlText w:val="%5."/>
+      <w:lvlJc w:val="left"/>
+      <w:pPr>
+        <w:ind w:left="3600" w:hanging="360"/>
+      </w:pPr>
+    </w:lvl>
+    <w:lvl w:ilvl="5" w:tplc="0409001B" w:tentative="1">
+      <w:start w:val="1"/>
+      <w:numFmt w:val="lowerRoman"/>
+      <w:lvlText w:val="%6."/>
+      <w:lvlJc w:val="right"/>
+      <w:pPr>
+        <w:ind w:left="4320" w:hanging="180"/>
+      </w:pPr>
+    </w:lvl>
+    <w:lvl w:ilvl="6" w:tplc="0409000F" w:tentative="1">
+      <w:start w:val="1"/>
+      <w:numFmt w:val="decimal"/>
+      <w:lvlText w:val="%7."/>
+      <w:lvlJc w:val="left"/>
+      <w:pPr>
+        <w:ind w:left="5040" w:hanging="360"/>
+      </w:pPr>
+    </w:lvl>
+    <w:lvl w:ilvl="7" w:tplc="04090019" w:tentative="1">
+      <w:start w:val="1"/>
+      <w:numFmt w:val="lowerLetter"/>
+      <w:lvlText w:val="%8."/>
+      <w:lvlJc w:val="left"/>
+      <w:pPr>
+        <w:ind w:left="5760" w:hanging="360"/>
+      </w:pPr>
+    </w:lvl>
+    <w:lvl w:ilvl="8" w:tplc="0409001B" w:tentative="1">
+      <w:start w:val="1"/>
+      <w:numFmt w:val="lowerRoman"/>
+      <w:lvlText w:val="%9."/>
+      <w:lvlJc w:val="right"/>
+      <w:pPr>
+        <w:ind w:left="6480" w:hanging="180"/>
+      </w:pPr>
+    </w:lvl>
+  </w:abstractNum>
+  <w:abstractNum w:abstractNumId="5" w15:restartNumberingAfterBreak="0">
+    <w:nsid w:val="7A1A07B8"/>
+    <w:multiLevelType w:val="hybridMultilevel"/>
+    <w:tmpl w:val="877E913E"/>
+    <w:lvl w:ilvl="0" w:tplc="0409000F">
+      <w:start w:val="1"/>
+      <w:numFmt w:val="decimal"/>
+      <w:lvlText w:val="%1."/>
+      <w:lvlJc w:val="left"/>
+      <w:pPr>
+        <w:ind w:left="720" w:hanging="360"/>
+      </w:pPr>
+    </w:lvl>
+    <w:lvl w:ilvl="1" w:tplc="04090019" w:tentative="1">
+      <w:start w:val="1"/>
+      <w:numFmt w:val="lowerLetter"/>
+      <w:lvlText w:val="%2."/>
+      <w:lvlJc w:val="left"/>
+      <w:pPr>
+        <w:ind w:left="1440" w:hanging="360"/>
+      </w:pPr>
+    </w:lvl>
+    <w:lvl w:ilvl="2" w:tplc="0409001B" w:tentative="1">
+      <w:start w:val="1"/>
+      <w:numFmt w:val="lowerRoman"/>
+      <w:lvlText w:val="%3."/>
+      <w:lvlJc w:val="right"/>
+      <w:pPr>
+        <w:ind w:left="2160" w:hanging="180"/>
+      </w:pPr>
+    </w:lvl>
+    <w:lvl w:ilvl="3" w:tplc="0409000F" w:tentative="1">
+      <w:start w:val="1"/>
+      <w:numFmt w:val="decimal"/>
+      <w:lvlText w:val="%4."/>
+      <w:lvlJc w:val="left"/>
+      <w:pPr>
+        <w:ind w:left="2880" w:hanging="360"/>
+      </w:pPr>
+    </w:lvl>
+    <w:lvl w:ilvl="4" w:tplc="04090019" w:tentative="1">
+      <w:start w:val="1"/>
+      <w:numFmt w:val="lowerLetter"/>
+      <w:lvlText w:val="%5."/>
+      <w:lvlJc w:val="left"/>
+      <w:pPr>
+        <w:ind w:left="3600" w:hanging="360"/>
+      </w:pPr>
+    </w:lvl>
+    <w:lvl w:ilvl="5" w:tplc="0409001B" w:tentative="1">
+      <w:start w:val="1"/>
+      <w:numFmt w:val="lowerRoman"/>
+      <w:lvlText w:val="%6."/>
+      <w:lvlJc w:val="right"/>
+      <w:pPr>
+        <w:ind w:left="4320" w:hanging="180"/>
+      </w:pPr>
+    </w:lvl>
+    <w:lvl w:ilvl="6" w:tplc="0409000F" w:tentative="1">
+      <w:start w:val="1"/>
+      <w:numFmt w:val="decimal"/>
+      <w:lvlText w:val="%7."/>
+      <w:lvlJc w:val="left"/>
+      <w:pPr>
+        <w:ind w:left="5040" w:hanging="360"/>
+      </w:pPr>
+    </w:lvl>
+    <w:lvl w:ilvl="7" w:tplc="04090019" w:tentative="1">
+      <w:start w:val="1"/>
+      <w:numFmt w:val="lowerLetter"/>
+      <w:lvlText w:val="%8."/>
+      <w:lvlJc w:val="left"/>
+      <w:pPr>
+        <w:ind w:left="5760" w:hanging="360"/>
+      </w:pPr>
+    </w:lvl>
+    <w:lvl w:ilvl="8" w:tplc="0409001B" w:tentative="1">
+      <w:start w:val="1"/>
+      <w:numFmt w:val="lowerRoman"/>
+      <w:lvlText w:val="%9."/>
+      <w:lvlJc w:val="right"/>
+      <w:pPr>
+        <w:ind w:left="6480" w:hanging="180"/>
+      </w:pPr>
+    </w:lvl>
+  </w:abstractNum>
   <w:num w:numId="1">
+    <w:abstractNumId w:val="3"/>
+  </w:num>
+  <w:num w:numId="2">
+    <w:abstractNumId w:val="4"/>
+  </w:num>
+  <w:num w:numId="3">
+    <w:abstractNumId w:val="1"/>
+  </w:num>
+  <w:num w:numId="4">
+    <w:abstractNumId w:val="5"/>
+  </w:num>
+  <w:num w:numId="5">
+    <w:abstractNumId w:val="2"/>
+  </w:num>
+  <w:num w:numId="6">
     <w:abstractNumId w:val="0"/>
   </w:num>
 </w:numbering>
@@ -964,7 +3018,6 @@
   <w:style w:type="character" w:default="1" w:styleId="DefaultParagraphFont">
     <w:name w:val="Default Paragraph Font"/>
     <w:uiPriority w:val="1"/>
-    <w:semiHidden/>
     <w:unhideWhenUsed/>
   </w:style>
   <w:style w:type="table" w:default="1" w:styleId="TableNormal">

--- a/docs/Project One Micro Service Integration with Jenkins.docx
+++ b/docs/Project One Micro Service Integration with Jenkins.docx
@@ -673,37 +673,16 @@
       </w:r>
     </w:p>
     <w:p>
+      <w:pPr>
+        <w:pStyle w:val="ListParagraph"/>
+        <w:numPr>
+          <w:ilvl w:val="0"/>
+          <w:numId w:val="2"/>
+        </w:numPr>
+      </w:pPr>
       <w:r>
         <w:lastRenderedPageBreak/>
-        <w:t xml:space="preserve">At this point your Jenkins instance is ready to setup and go.  </w:t>
-      </w:r>
-      <w:proofErr w:type="gramStart"/>
-      <w:r>
-        <w:t>Next</w:t>
-      </w:r>
-      <w:proofErr w:type="gramEnd"/>
-      <w:r>
-        <w:t xml:space="preserve"> we will create a couple of simple jobs so that we can use to hook our micro service into. </w:t>
-      </w:r>
-    </w:p>
-    <w:p>
-      <w:pPr>
-        <w:pStyle w:val="Heading2"/>
-      </w:pPr>
-      <w:r>
-        <w:t>Create a Simple Job</w:t>
-      </w:r>
-    </w:p>
-    <w:p>
-      <w:pPr>
-        <w:pStyle w:val="ListParagraph"/>
-        <w:numPr>
-          <w:ilvl w:val="0"/>
-          <w:numId w:val="3"/>
-        </w:numPr>
-      </w:pPr>
-      <w:r>
-        <w:t xml:space="preserve">On the left menu in Jenkins click the New Item link.  </w:t>
+        <w:t>Click Manage Jenkins on the left links</w:t>
       </w:r>
       <w:r>
         <w:br/>
@@ -713,10 +692,10 @@
           <w:noProof/>
         </w:rPr>
         <w:drawing>
-          <wp:inline distT="0" distB="0" distL="0" distR="0" wp14:anchorId="255BC04B" wp14:editId="2BFB28A7">
-            <wp:extent cx="5943600" cy="3131820"/>
-            <wp:effectExtent l="0" t="0" r="0" b="0"/>
-            <wp:docPr id="8" name="Picture 8"/>
+          <wp:inline distT="0" distB="0" distL="0" distR="0" wp14:anchorId="1DFC4A92" wp14:editId="020950E7">
+            <wp:extent cx="5943600" cy="3556635"/>
+            <wp:effectExtent l="0" t="0" r="0" b="5715"/>
+            <wp:docPr id="2" name="Picture 2"/>
             <wp:cNvGraphicFramePr>
               <a:graphicFrameLocks xmlns:a="http://schemas.openxmlformats.org/drawingml/2006/main" noChangeAspect="1"/>
             </wp:cNvGraphicFramePr>
@@ -736,7 +715,7 @@
                   <pic:spPr>
                     <a:xfrm>
                       <a:off x="0" y="0"/>
-                      <a:ext cx="5943600" cy="3131820"/>
+                      <a:ext cx="5943600" cy="3556635"/>
                     </a:xfrm>
                     <a:prstGeom prst="rect">
                       <a:avLst/>
@@ -754,11 +733,11 @@
         <w:pStyle w:val="ListParagraph"/>
         <w:numPr>
           <w:ilvl w:val="0"/>
-          <w:numId w:val="3"/>
-        </w:numPr>
-      </w:pPr>
-      <w:r>
-        <w:t xml:space="preserve">Enter in a name for your job and click Freestyle project, and then click OK at the bottom of the screen. </w:t>
+          <w:numId w:val="2"/>
+        </w:numPr>
+      </w:pPr>
+      <w:r>
+        <w:t>Click Configure Global Security</w:t>
       </w:r>
       <w:r>
         <w:br/>
@@ -768,10 +747,10 @@
           <w:noProof/>
         </w:rPr>
         <w:drawing>
-          <wp:inline distT="0" distB="0" distL="0" distR="0" wp14:anchorId="58A62638" wp14:editId="6AAFB89E">
-            <wp:extent cx="5943600" cy="3131820"/>
-            <wp:effectExtent l="0" t="0" r="0" b="0"/>
-            <wp:docPr id="9" name="Picture 9"/>
+          <wp:inline distT="0" distB="0" distL="0" distR="0" wp14:anchorId="2C712AC9" wp14:editId="36C75F06">
+            <wp:extent cx="5943600" cy="3556635"/>
+            <wp:effectExtent l="0" t="0" r="0" b="5715"/>
+            <wp:docPr id="16" name="Picture 16"/>
             <wp:cNvGraphicFramePr>
               <a:graphicFrameLocks xmlns:a="http://schemas.openxmlformats.org/drawingml/2006/main" noChangeAspect="1"/>
             </wp:cNvGraphicFramePr>
@@ -791,7 +770,7 @@
                   <pic:spPr>
                     <a:xfrm>
                       <a:off x="0" y="0"/>
-                      <a:ext cx="5943600" cy="3131820"/>
+                      <a:ext cx="5943600" cy="3556635"/>
                     </a:xfrm>
                     <a:prstGeom prst="rect">
                       <a:avLst/>
@@ -809,25 +788,25 @@
         <w:pStyle w:val="ListParagraph"/>
         <w:numPr>
           <w:ilvl w:val="0"/>
-          <w:numId w:val="3"/>
-        </w:numPr>
-      </w:pPr>
-      <w:r>
+          <w:numId w:val="2"/>
+        </w:numPr>
+      </w:pPr>
+      <w:r>
+        <w:t>Scroll down to the CSRF Protection section and uncheck “Prevent Cross Site Request Forgery exploits” then click save</w:t>
+      </w:r>
+      <w:r>
+        <w:br/>
+      </w:r>
+      <w:r>
+        <w:rPr>
+          <w:noProof/>
+        </w:rPr>
         <w:lastRenderedPageBreak/>
-        <w:t>Click the build tab at the top of the page</w:t>
-      </w:r>
-      <w:r>
-        <w:br/>
-      </w:r>
-      <w:r>
-        <w:rPr>
-          <w:noProof/>
-        </w:rPr>
         <w:drawing>
-          <wp:inline distT="0" distB="0" distL="0" distR="0" wp14:anchorId="72176353" wp14:editId="5FDC21C9">
-            <wp:extent cx="5943600" cy="3131820"/>
-            <wp:effectExtent l="0" t="0" r="0" b="0"/>
-            <wp:docPr id="10" name="Picture 10"/>
+          <wp:inline distT="0" distB="0" distL="0" distR="0" wp14:anchorId="105EECAC" wp14:editId="5DEA2EDC">
+            <wp:extent cx="5943600" cy="3556635"/>
+            <wp:effectExtent l="0" t="0" r="0" b="5715"/>
+            <wp:docPr id="17" name="Picture 17"/>
             <wp:cNvGraphicFramePr>
               <a:graphicFrameLocks xmlns:a="http://schemas.openxmlformats.org/drawingml/2006/main" noChangeAspect="1"/>
             </wp:cNvGraphicFramePr>
@@ -847,7 +826,7 @@
                   <pic:spPr>
                     <a:xfrm>
                       <a:off x="0" y="0"/>
-                      <a:ext cx="5943600" cy="3131820"/>
+                      <a:ext cx="5943600" cy="3556635"/>
                     </a:xfrm>
                     <a:prstGeom prst="rect">
                       <a:avLst/>
@@ -859,6 +838,30 @@
           </wp:inline>
         </w:drawing>
       </w:r>
+      <w:r>
+        <w:br/>
+      </w:r>
+    </w:p>
+    <w:p>
+      <w:r>
+        <w:t xml:space="preserve">At this point your Jenkins instance is ready to setup and go.  </w:t>
+      </w:r>
+      <w:proofErr w:type="gramStart"/>
+      <w:r>
+        <w:t>Next</w:t>
+      </w:r>
+      <w:proofErr w:type="gramEnd"/>
+      <w:r>
+        <w:t xml:space="preserve"> we will create a couple of simple jobs so that we can use to hook our micro service into. </w:t>
+      </w:r>
+    </w:p>
+    <w:p>
+      <w:pPr>
+        <w:pStyle w:val="Heading2"/>
+      </w:pPr>
+      <w:r>
+        <w:t>Create a Simple Job</w:t>
+      </w:r>
     </w:p>
     <w:p>
       <w:pPr>
@@ -869,7 +872,7 @@
         </w:numPr>
       </w:pPr>
       <w:r>
-        <w:t>Click the Add Build Step drop down and select Execute Shell</w:t>
+        <w:t xml:space="preserve">On the left menu in Jenkins click the New Item link.  </w:t>
       </w:r>
       <w:r>
         <w:br/>
@@ -879,10 +882,10 @@
           <w:noProof/>
         </w:rPr>
         <w:drawing>
-          <wp:inline distT="0" distB="0" distL="0" distR="0" wp14:anchorId="6930D1E3" wp14:editId="03A05C09">
+          <wp:inline distT="0" distB="0" distL="0" distR="0" wp14:anchorId="255BC04B" wp14:editId="2BFB28A7">
             <wp:extent cx="5943600" cy="3131820"/>
             <wp:effectExtent l="0" t="0" r="0" b="0"/>
-            <wp:docPr id="11" name="Picture 11"/>
+            <wp:docPr id="8" name="Picture 8"/>
             <wp:cNvGraphicFramePr>
               <a:graphicFrameLocks xmlns:a="http://schemas.openxmlformats.org/drawingml/2006/main" noChangeAspect="1"/>
             </wp:cNvGraphicFramePr>
@@ -914,6 +917,8 @@
           </wp:inline>
         </w:drawing>
       </w:r>
+      <w:bookmarkStart w:id="0" w:name="_GoBack"/>
+      <w:bookmarkEnd w:id="0"/>
     </w:p>
     <w:p>
       <w:pPr>
@@ -925,18 +930,9 @@
       </w:pPr>
       <w:r>
         <w:lastRenderedPageBreak/>
-        <w:t xml:space="preserve">For the command enter </w:t>
-      </w:r>
-      <w:r>
-        <w:rPr>
-          <w:rFonts w:ascii="Courier New" w:hAnsi="Courier New" w:cs="Courier New"/>
-        </w:rPr>
-        <w:t>echo "Hello World"</w:t>
-      </w:r>
-      <w:r>
-        <w:rPr>
-          <w:rFonts w:ascii="Courier New" w:hAnsi="Courier New" w:cs="Courier New"/>
-        </w:rPr>
+        <w:t xml:space="preserve">Enter in a name for your job and click Freestyle project, and then click OK at the bottom of the screen. </w:t>
+      </w:r>
+      <w:r>
         <w:br/>
       </w:r>
       <w:r>
@@ -944,10 +940,10 @@
           <w:noProof/>
         </w:rPr>
         <w:drawing>
-          <wp:inline distT="0" distB="0" distL="0" distR="0" wp14:anchorId="538A68F3" wp14:editId="3AD3DF02">
+          <wp:inline distT="0" distB="0" distL="0" distR="0" wp14:anchorId="58A62638" wp14:editId="6AAFB89E">
             <wp:extent cx="5943600" cy="3131820"/>
             <wp:effectExtent l="0" t="0" r="0" b="0"/>
-            <wp:docPr id="12" name="Picture 12"/>
+            <wp:docPr id="9" name="Picture 9"/>
             <wp:cNvGraphicFramePr>
               <a:graphicFrameLocks xmlns:a="http://schemas.openxmlformats.org/drawingml/2006/main" noChangeAspect="1"/>
             </wp:cNvGraphicFramePr>
@@ -989,24 +985,7 @@
         </w:numPr>
       </w:pPr>
       <w:r>
-        <w:t xml:space="preserve">Click Save at the bottom of the screen </w:t>
-      </w:r>
-    </w:p>
-    <w:p>
-      <w:r>
-        <w:t xml:space="preserve">Now Let’s run the job and verify that the text Hello World gets printed to the console. </w:t>
-      </w:r>
-    </w:p>
-    <w:p>
-      <w:pPr>
-        <w:pStyle w:val="ListParagraph"/>
-        <w:numPr>
-          <w:ilvl w:val="0"/>
-          <w:numId w:val="4"/>
-        </w:numPr>
-      </w:pPr>
-      <w:r>
-        <w:t>You should be looking at a page that looks like this</w:t>
+        <w:t>Click the build tab at the top of the page</w:t>
       </w:r>
       <w:r>
         <w:br/>
@@ -1016,10 +995,10 @@
           <w:noProof/>
         </w:rPr>
         <w:drawing>
-          <wp:inline distT="0" distB="0" distL="0" distR="0" wp14:anchorId="0DDEE3B9" wp14:editId="44125F9B">
+          <wp:inline distT="0" distB="0" distL="0" distR="0" wp14:anchorId="72176353" wp14:editId="5FDC21C9">
             <wp:extent cx="5943600" cy="3131820"/>
             <wp:effectExtent l="0" t="0" r="0" b="0"/>
-            <wp:docPr id="13" name="Picture 13"/>
+            <wp:docPr id="10" name="Picture 10"/>
             <wp:cNvGraphicFramePr>
               <a:graphicFrameLocks xmlns:a="http://schemas.openxmlformats.org/drawingml/2006/main" noChangeAspect="1"/>
             </wp:cNvGraphicFramePr>
@@ -1057,20 +1036,12 @@
         <w:pStyle w:val="ListParagraph"/>
         <w:numPr>
           <w:ilvl w:val="0"/>
-          <w:numId w:val="4"/>
+          <w:numId w:val="3"/>
         </w:numPr>
       </w:pPr>
       <w:r>
         <w:lastRenderedPageBreak/>
-        <w:t xml:space="preserve">On the left click the Build Now link. After a couple of </w:t>
-      </w:r>
-      <w:proofErr w:type="gramStart"/>
-      <w:r>
-        <w:t>seconds</w:t>
-      </w:r>
-      <w:proofErr w:type="gramEnd"/>
-      <w:r>
-        <w:t xml:space="preserve"> a build will show up in the build history section in the bottom left. </w:t>
+        <w:t>Click the Add Build Step drop down and select Execute Shell</w:t>
       </w:r>
       <w:r>
         <w:br/>
@@ -1080,10 +1051,10 @@
           <w:noProof/>
         </w:rPr>
         <w:drawing>
-          <wp:inline distT="0" distB="0" distL="0" distR="0" wp14:anchorId="11ECF184" wp14:editId="41C89DE1">
+          <wp:inline distT="0" distB="0" distL="0" distR="0" wp14:anchorId="6930D1E3" wp14:editId="03A05C09">
             <wp:extent cx="5943600" cy="3131820"/>
             <wp:effectExtent l="0" t="0" r="0" b="0"/>
-            <wp:docPr id="14" name="Picture 14"/>
+            <wp:docPr id="11" name="Picture 11"/>
             <wp:cNvGraphicFramePr>
               <a:graphicFrameLocks xmlns:a="http://schemas.openxmlformats.org/drawingml/2006/main" noChangeAspect="1"/>
             </wp:cNvGraphicFramePr>
@@ -1121,13 +1092,22 @@
         <w:pStyle w:val="ListParagraph"/>
         <w:numPr>
           <w:ilvl w:val="0"/>
-          <w:numId w:val="4"/>
-        </w:numPr>
-      </w:pPr>
-      <w:r>
-        <w:t xml:space="preserve">Click that build in the lower left. </w:t>
-      </w:r>
-      <w:r>
+          <w:numId w:val="3"/>
+        </w:numPr>
+      </w:pPr>
+      <w:r>
+        <w:t xml:space="preserve">For the command enter </w:t>
+      </w:r>
+      <w:r>
+        <w:rPr>
+          <w:rFonts w:ascii="Courier New" w:hAnsi="Courier New" w:cs="Courier New"/>
+        </w:rPr>
+        <w:t>echo "Hello World"</w:t>
+      </w:r>
+      <w:r>
+        <w:rPr>
+          <w:rFonts w:ascii="Courier New" w:hAnsi="Courier New" w:cs="Courier New"/>
+        </w:rPr>
         <w:br/>
       </w:r>
       <w:r>
@@ -1135,10 +1115,10 @@
           <w:noProof/>
         </w:rPr>
         <w:drawing>
-          <wp:inline distT="0" distB="0" distL="0" distR="0" wp14:anchorId="6C460771" wp14:editId="6F8C6287">
+          <wp:inline distT="0" distB="0" distL="0" distR="0" wp14:anchorId="538A68F3" wp14:editId="3AD3DF02">
             <wp:extent cx="5943600" cy="3131820"/>
             <wp:effectExtent l="0" t="0" r="0" b="0"/>
-            <wp:docPr id="15" name="Picture 15"/>
+            <wp:docPr id="12" name="Picture 12"/>
             <wp:cNvGraphicFramePr>
               <a:graphicFrameLocks xmlns:a="http://schemas.openxmlformats.org/drawingml/2006/main" noChangeAspect="1"/>
             </wp:cNvGraphicFramePr>
@@ -1176,12 +1156,29 @@
         <w:pStyle w:val="ListParagraph"/>
         <w:numPr>
           <w:ilvl w:val="0"/>
+          <w:numId w:val="3"/>
+        </w:numPr>
+      </w:pPr>
+      <w:r>
+        <w:t xml:space="preserve">Click Save at the bottom of the screen </w:t>
+      </w:r>
+    </w:p>
+    <w:p>
+      <w:r>
+        <w:t xml:space="preserve">Now Let’s run the job and verify that the text Hello World gets printed to the console. </w:t>
+      </w:r>
+    </w:p>
+    <w:p>
+      <w:pPr>
+        <w:pStyle w:val="ListParagraph"/>
+        <w:numPr>
+          <w:ilvl w:val="0"/>
           <w:numId w:val="4"/>
         </w:numPr>
       </w:pPr>
       <w:r>
         <w:lastRenderedPageBreak/>
-        <w:t>Click Console Output</w:t>
+        <w:t>You should be looking at a page that looks like this</w:t>
       </w:r>
       <w:r>
         <w:br/>
@@ -1191,10 +1188,10 @@
           <w:noProof/>
         </w:rPr>
         <w:drawing>
-          <wp:inline distT="0" distB="0" distL="0" distR="0" wp14:anchorId="2CC21F86" wp14:editId="7FFA3C64">
+          <wp:inline distT="0" distB="0" distL="0" distR="0" wp14:anchorId="0DDEE3B9" wp14:editId="44125F9B">
             <wp:extent cx="5943600" cy="3131820"/>
             <wp:effectExtent l="0" t="0" r="0" b="0"/>
-            <wp:docPr id="18" name="Picture 18"/>
+            <wp:docPr id="13" name="Picture 13"/>
             <wp:cNvGraphicFramePr>
               <a:graphicFrameLocks xmlns:a="http://schemas.openxmlformats.org/drawingml/2006/main" noChangeAspect="1"/>
             </wp:cNvGraphicFramePr>
@@ -1228,56 +1225,23 @@
       </w:r>
     </w:p>
     <w:p>
-      <w:r>
-        <w:t xml:space="preserve">You will see in the console that it outputs our command and then </w:t>
-      </w:r>
-      <w:r>
-        <w:t xml:space="preserve">the result of the command.   </w:t>
-      </w:r>
-    </w:p>
-    <w:p>
-      <w:pPr>
-        <w:pStyle w:val="Heading2"/>
-      </w:pPr>
-      <w:r>
-        <w:t xml:space="preserve">Create A Simple Parameterized Job. </w:t>
-      </w:r>
-    </w:p>
-    <w:p>
-      <w:r>
-        <w:t xml:space="preserve">We can also create jobs that take in a parameter and use that in the build.   Lets </w:t>
+      <w:pPr>
+        <w:pStyle w:val="ListParagraph"/>
+        <w:numPr>
+          <w:ilvl w:val="0"/>
+          <w:numId w:val="4"/>
+        </w:numPr>
+      </w:pPr>
+      <w:r>
+        <w:t xml:space="preserve">On the left click the Build Now link. After a couple of </w:t>
       </w:r>
       <w:proofErr w:type="gramStart"/>
       <w:r>
-        <w:t>create  one</w:t>
+        <w:t>seconds</w:t>
       </w:r>
       <w:proofErr w:type="gramEnd"/>
       <w:r>
-        <w:t xml:space="preserve"> of those as well so we can invoke it and query it in our micro service. </w:t>
-      </w:r>
-    </w:p>
-    <w:p>
-      <w:pPr>
-        <w:pStyle w:val="ListParagraph"/>
-        <w:numPr>
-          <w:ilvl w:val="0"/>
-          <w:numId w:val="5"/>
-        </w:numPr>
-      </w:pPr>
-      <w:r>
-        <w:t xml:space="preserve">Follow Steps 1 &amp; 2 from creating the first job above.  </w:t>
-      </w:r>
-    </w:p>
-    <w:p>
-      <w:pPr>
-        <w:pStyle w:val="ListParagraph"/>
-        <w:numPr>
-          <w:ilvl w:val="0"/>
-          <w:numId w:val="5"/>
-        </w:numPr>
-      </w:pPr>
-      <w:r>
-        <w:t>In the general tab near the top there is a check box for “This Project is Parameterized” check that</w:t>
+        <w:t xml:space="preserve"> a build will show up in the build history section in the bottom left. </w:t>
       </w:r>
       <w:r>
         <w:br/>
@@ -1287,10 +1251,10 @@
           <w:noProof/>
         </w:rPr>
         <w:drawing>
-          <wp:inline distT="0" distB="0" distL="0" distR="0" wp14:anchorId="048B2203" wp14:editId="2958066F">
+          <wp:inline distT="0" distB="0" distL="0" distR="0" wp14:anchorId="11ECF184" wp14:editId="41C89DE1">
             <wp:extent cx="5943600" cy="3131820"/>
             <wp:effectExtent l="0" t="0" r="0" b="0"/>
-            <wp:docPr id="19" name="Picture 19"/>
+            <wp:docPr id="14" name="Picture 14"/>
             <wp:cNvGraphicFramePr>
               <a:graphicFrameLocks xmlns:a="http://schemas.openxmlformats.org/drawingml/2006/main" noChangeAspect="1"/>
             </wp:cNvGraphicFramePr>
@@ -1328,12 +1292,12 @@
         <w:pStyle w:val="ListParagraph"/>
         <w:numPr>
           <w:ilvl w:val="0"/>
-          <w:numId w:val="5"/>
+          <w:numId w:val="4"/>
         </w:numPr>
       </w:pPr>
       <w:r>
         <w:lastRenderedPageBreak/>
-        <w:t>Click the Add Parameter button and in the drop down select String Parameter</w:t>
+        <w:t xml:space="preserve">Click that build in the lower left. </w:t>
       </w:r>
       <w:r>
         <w:br/>
@@ -1343,10 +1307,10 @@
           <w:noProof/>
         </w:rPr>
         <w:drawing>
-          <wp:inline distT="0" distB="0" distL="0" distR="0" wp14:anchorId="57ACEC23" wp14:editId="30321B5F">
+          <wp:inline distT="0" distB="0" distL="0" distR="0" wp14:anchorId="6C460771" wp14:editId="6F8C6287">
             <wp:extent cx="5943600" cy="3131820"/>
             <wp:effectExtent l="0" t="0" r="0" b="0"/>
-            <wp:docPr id="20" name="Picture 20"/>
+            <wp:docPr id="15" name="Picture 15"/>
             <wp:cNvGraphicFramePr>
               <a:graphicFrameLocks xmlns:a="http://schemas.openxmlformats.org/drawingml/2006/main" noChangeAspect="1"/>
             </wp:cNvGraphicFramePr>
@@ -1384,11 +1348,11 @@
         <w:pStyle w:val="ListParagraph"/>
         <w:numPr>
           <w:ilvl w:val="0"/>
-          <w:numId w:val="5"/>
-        </w:numPr>
-      </w:pPr>
-      <w:r>
-        <w:t xml:space="preserve">Give your parameter a name, the other items are optional leave them blank for now. </w:t>
+          <w:numId w:val="4"/>
+        </w:numPr>
+      </w:pPr>
+      <w:r>
+        <w:t>Click Console Output</w:t>
       </w:r>
       <w:r>
         <w:br/>
@@ -1398,10 +1362,10 @@
           <w:noProof/>
         </w:rPr>
         <w:drawing>
-          <wp:inline distT="0" distB="0" distL="0" distR="0" wp14:anchorId="706278D9" wp14:editId="5623E362">
+          <wp:inline distT="0" distB="0" distL="0" distR="0" wp14:anchorId="2CC21F86" wp14:editId="7FFA3C64">
             <wp:extent cx="5943600" cy="3131820"/>
             <wp:effectExtent l="0" t="0" r="0" b="0"/>
-            <wp:docPr id="21" name="Picture 21"/>
+            <wp:docPr id="18" name="Picture 18"/>
             <wp:cNvGraphicFramePr>
               <a:graphicFrameLocks xmlns:a="http://schemas.openxmlformats.org/drawingml/2006/main" noChangeAspect="1"/>
             </wp:cNvGraphicFramePr>
@@ -1435,6 +1399,35 @@
       </w:r>
     </w:p>
     <w:p>
+      <w:r>
+        <w:t xml:space="preserve">You will see in the console that it outputs our command and then </w:t>
+      </w:r>
+      <w:r>
+        <w:t xml:space="preserve">the result of the command.   </w:t>
+      </w:r>
+    </w:p>
+    <w:p>
+      <w:pPr>
+        <w:pStyle w:val="Heading2"/>
+      </w:pPr>
+      <w:r>
+        <w:t xml:space="preserve">Create A Simple Parameterized Job. </w:t>
+      </w:r>
+    </w:p>
+    <w:p>
+      <w:r>
+        <w:t xml:space="preserve">We can also create jobs that take in a parameter and use that in the build.   Lets </w:t>
+      </w:r>
+      <w:proofErr w:type="gramStart"/>
+      <w:r>
+        <w:t>create  one</w:t>
+      </w:r>
+      <w:proofErr w:type="gramEnd"/>
+      <w:r>
+        <w:t xml:space="preserve"> of those as well so we can invoke it and query it in our micro service. </w:t>
+      </w:r>
+    </w:p>
+    <w:p>
       <w:pPr>
         <w:pStyle w:val="ListParagraph"/>
         <w:numPr>
@@ -1443,8 +1436,20 @@
         </w:numPr>
       </w:pPr>
       <w:r>
+        <w:t xml:space="preserve">Follow Steps 1 &amp; 2 from creating the first job above.  </w:t>
+      </w:r>
+    </w:p>
+    <w:p>
+      <w:pPr>
+        <w:pStyle w:val="ListParagraph"/>
+        <w:numPr>
+          <w:ilvl w:val="0"/>
+          <w:numId w:val="5"/>
+        </w:numPr>
+      </w:pPr>
+      <w:r>
         <w:lastRenderedPageBreak/>
-        <w:t xml:space="preserve">Click the build tab at the top and add a n Execute Shell action as before. </w:t>
+        <w:t>In the general tab near the top there is a check box for “This Project is Parameterized” check that</w:t>
       </w:r>
       <w:r>
         <w:br/>
@@ -1454,10 +1459,10 @@
           <w:noProof/>
         </w:rPr>
         <w:drawing>
-          <wp:inline distT="0" distB="0" distL="0" distR="0" wp14:anchorId="22BFD3B7" wp14:editId="2709C8DC">
+          <wp:inline distT="0" distB="0" distL="0" distR="0" wp14:anchorId="048B2203" wp14:editId="2958066F">
             <wp:extent cx="5943600" cy="3131820"/>
             <wp:effectExtent l="0" t="0" r="0" b="0"/>
-            <wp:docPr id="22" name="Picture 22"/>
+            <wp:docPr id="19" name="Picture 19"/>
             <wp:cNvGraphicFramePr>
               <a:graphicFrameLocks xmlns:a="http://schemas.openxmlformats.org/drawingml/2006/main" noChangeAspect="1"/>
             </wp:cNvGraphicFramePr>
@@ -1497,96 +1502,11 @@
           <w:ilvl w:val="0"/>
           <w:numId w:val="5"/>
         </w:numPr>
-        <w:rPr>
-          <w:rFonts w:ascii="Courier New" w:hAnsi="Courier New" w:cs="Courier New"/>
-        </w:rPr>
-      </w:pPr>
-      <w:r>
-        <w:t xml:space="preserve">This time enter </w:t>
-      </w:r>
-      <w:r>
-        <w:rPr>
-          <w:rFonts w:ascii="Courier New" w:hAnsi="Courier New" w:cs="Courier New"/>
-        </w:rPr>
-        <w:t>echo "Hello $</w:t>
-      </w:r>
-      <w:r>
-        <w:rPr>
-          <w:rFonts w:ascii="Courier New" w:hAnsi="Courier New" w:cs="Courier New"/>
-        </w:rPr>
-        <w:t>parameter</w:t>
-      </w:r>
-      <w:r>
-        <w:rPr>
-          <w:rFonts w:ascii="Courier New" w:hAnsi="Courier New" w:cs="Courier New"/>
-        </w:rPr>
-        <w:t>"</w:t>
-      </w:r>
-      <w:r>
-        <w:rPr>
-          <w:rFonts w:ascii="Courier New" w:hAnsi="Courier New" w:cs="Courier New"/>
-        </w:rPr>
-        <w:t xml:space="preserve"> </w:t>
-      </w:r>
-      <w:r>
-        <w:rPr>
-          <w:rFonts w:cs="Courier New"/>
-        </w:rPr>
-        <w:t>parameter is the name you gave our parameter above.</w:t>
-      </w:r>
-    </w:p>
-    <w:p>
-      <w:pPr>
-        <w:pStyle w:val="ListParagraph"/>
-        <w:numPr>
-          <w:ilvl w:val="0"/>
-          <w:numId w:val="5"/>
-        </w:numPr>
-        <w:rPr>
-          <w:rFonts w:cs="Courier New"/>
-        </w:rPr>
-      </w:pPr>
-      <w:r>
-        <w:rPr>
-          <w:rFonts w:cs="Courier New"/>
-        </w:rPr>
-        <w:t>Click Save</w:t>
-      </w:r>
-    </w:p>
-    <w:p>
-      <w:pPr>
-        <w:rPr>
-          <w:rFonts w:cs="Courier New"/>
-        </w:rPr>
-      </w:pPr>
-      <w:r>
-        <w:rPr>
-          <w:rFonts w:cs="Courier New"/>
-        </w:rPr>
-        <w:t xml:space="preserve">Running this job is going to be similar to before with a couple of differences.  </w:t>
-      </w:r>
-    </w:p>
-    <w:p>
-      <w:pPr>
-        <w:pStyle w:val="ListParagraph"/>
-        <w:numPr>
-          <w:ilvl w:val="0"/>
-          <w:numId w:val="6"/>
-        </w:numPr>
-        <w:rPr>
-          <w:rFonts w:cs="Courier New"/>
-        </w:rPr>
-      </w:pPr>
-      <w:r>
-        <w:rPr>
-          <w:rFonts w:cs="Courier New"/>
-        </w:rPr>
-        <w:t>This time our build link is “Build with Parameters” go ahead and click that</w:t>
-      </w:r>
-      <w:r>
-        <w:rPr>
-          <w:rFonts w:cs="Courier New"/>
-        </w:rPr>
+      </w:pPr>
+      <w:r>
+        <w:t>Click the Add Parameter button and in the drop down select String Parameter</w:t>
+      </w:r>
+      <w:r>
         <w:br/>
       </w:r>
       <w:r>
@@ -1594,10 +1514,10 @@
           <w:noProof/>
         </w:rPr>
         <w:drawing>
-          <wp:inline distT="0" distB="0" distL="0" distR="0" wp14:anchorId="0415AFA7" wp14:editId="2523510C">
+          <wp:inline distT="0" distB="0" distL="0" distR="0" wp14:anchorId="57ACEC23" wp14:editId="30321B5F">
             <wp:extent cx="5943600" cy="3131820"/>
             <wp:effectExtent l="0" t="0" r="0" b="0"/>
-            <wp:docPr id="23" name="Picture 23"/>
+            <wp:docPr id="20" name="Picture 20"/>
             <wp:cNvGraphicFramePr>
               <a:graphicFrameLocks xmlns:a="http://schemas.openxmlformats.org/drawingml/2006/main" noChangeAspect="1"/>
             </wp:cNvGraphicFramePr>
@@ -1635,23 +1555,14 @@
         <w:pStyle w:val="ListParagraph"/>
         <w:numPr>
           <w:ilvl w:val="0"/>
-          <w:numId w:val="6"/>
-        </w:numPr>
-        <w:rPr>
-          <w:rFonts w:cs="Courier New"/>
-        </w:rPr>
-      </w:pPr>
-      <w:r>
-        <w:rPr>
-          <w:rFonts w:cs="Courier New"/>
-        </w:rPr>
+          <w:numId w:val="5"/>
+        </w:numPr>
+      </w:pPr>
+      <w:r>
         <w:lastRenderedPageBreak/>
-        <w:t xml:space="preserve">Now we have to fill in our parameters before we build go ahead and put something in ad click the build button  </w:t>
-      </w:r>
-      <w:r>
-        <w:rPr>
-          <w:rFonts w:cs="Courier New"/>
-        </w:rPr>
+        <w:t xml:space="preserve">Give your parameter a name, the other items are optional leave them blank for now. </w:t>
+      </w:r>
+      <w:r>
         <w:br/>
       </w:r>
       <w:r>
@@ -1659,10 +1570,10 @@
           <w:noProof/>
         </w:rPr>
         <w:drawing>
-          <wp:inline distT="0" distB="0" distL="0" distR="0" wp14:anchorId="72C6C255" wp14:editId="3C47A580">
+          <wp:inline distT="0" distB="0" distL="0" distR="0" wp14:anchorId="706278D9" wp14:editId="5623E362">
             <wp:extent cx="5943600" cy="3131820"/>
             <wp:effectExtent l="0" t="0" r="0" b="0"/>
-            <wp:docPr id="24" name="Picture 24"/>
+            <wp:docPr id="21" name="Picture 21"/>
             <wp:cNvGraphicFramePr>
               <a:graphicFrameLocks xmlns:a="http://schemas.openxmlformats.org/drawingml/2006/main" noChangeAspect="1"/>
             </wp:cNvGraphicFramePr>
@@ -1700,36 +1611,13 @@
         <w:pStyle w:val="ListParagraph"/>
         <w:numPr>
           <w:ilvl w:val="0"/>
-          <w:numId w:val="6"/>
-        </w:numPr>
-        <w:rPr>
-          <w:rFonts w:cs="Courier New"/>
-        </w:rPr>
-      </w:pPr>
-      <w:r>
-        <w:rPr>
-          <w:rFonts w:cs="Courier New"/>
-        </w:rPr>
-        <w:t>Once the build is done open the console output as before, but we can see Jenkins replace the $</w:t>
-      </w:r>
-      <w:proofErr w:type="spellStart"/>
-      <w:r>
-        <w:rPr>
-          <w:rFonts w:cs="Courier New"/>
-        </w:rPr>
-        <w:t>paramterName</w:t>
-      </w:r>
-      <w:proofErr w:type="spellEnd"/>
-      <w:r>
-        <w:rPr>
-          <w:rFonts w:cs="Courier New"/>
-        </w:rPr>
-        <w:t xml:space="preserve"> with the parameter value </w:t>
-      </w:r>
-      <w:r>
-        <w:rPr>
-          <w:rFonts w:cs="Courier New"/>
-        </w:rPr>
+          <w:numId w:val="5"/>
+        </w:numPr>
+      </w:pPr>
+      <w:r>
+        <w:t xml:space="preserve">Click the build tab at the top and add a n Execute Shell action as before. </w:t>
+      </w:r>
+      <w:r>
         <w:br/>
       </w:r>
       <w:r>
@@ -1737,10 +1625,10 @@
           <w:noProof/>
         </w:rPr>
         <w:drawing>
-          <wp:inline distT="0" distB="0" distL="0" distR="0" wp14:anchorId="6F7C8F77" wp14:editId="753CCFB1">
+          <wp:inline distT="0" distB="0" distL="0" distR="0" wp14:anchorId="22BFD3B7" wp14:editId="2709C8DC">
             <wp:extent cx="5943600" cy="3131820"/>
             <wp:effectExtent l="0" t="0" r="0" b="0"/>
-            <wp:docPr id="25" name="Picture 25"/>
+            <wp:docPr id="22" name="Picture 22"/>
             <wp:cNvGraphicFramePr>
               <a:graphicFrameLocks xmlns:a="http://schemas.openxmlformats.org/drawingml/2006/main" noChangeAspect="1"/>
             </wp:cNvGraphicFramePr>
@@ -1775,10 +1663,300 @@
     </w:p>
     <w:p>
       <w:pPr>
+        <w:pStyle w:val="ListParagraph"/>
+        <w:numPr>
+          <w:ilvl w:val="0"/>
+          <w:numId w:val="5"/>
+        </w:numPr>
+        <w:rPr>
+          <w:rFonts w:ascii="Courier New" w:hAnsi="Courier New" w:cs="Courier New"/>
+        </w:rPr>
+      </w:pPr>
+      <w:r>
+        <w:t xml:space="preserve">This time enter </w:t>
+      </w:r>
+      <w:r>
+        <w:rPr>
+          <w:rFonts w:ascii="Courier New" w:hAnsi="Courier New" w:cs="Courier New"/>
+        </w:rPr>
+        <w:t>echo "Hello $</w:t>
+      </w:r>
+      <w:r>
+        <w:rPr>
+          <w:rFonts w:ascii="Courier New" w:hAnsi="Courier New" w:cs="Courier New"/>
+        </w:rPr>
+        <w:t>parameter</w:t>
+      </w:r>
+      <w:r>
+        <w:rPr>
+          <w:rFonts w:ascii="Courier New" w:hAnsi="Courier New" w:cs="Courier New"/>
+        </w:rPr>
+        <w:t>"</w:t>
+      </w:r>
+      <w:r>
+        <w:rPr>
+          <w:rFonts w:ascii="Courier New" w:hAnsi="Courier New" w:cs="Courier New"/>
+        </w:rPr>
+        <w:t xml:space="preserve"> </w:t>
+      </w:r>
+      <w:r>
+        <w:rPr>
+          <w:rFonts w:cs="Courier New"/>
+        </w:rPr>
+        <w:t>parameter is the name you gave our parameter above.</w:t>
+      </w:r>
+    </w:p>
+    <w:p>
+      <w:pPr>
+        <w:pStyle w:val="ListParagraph"/>
+        <w:numPr>
+          <w:ilvl w:val="0"/>
+          <w:numId w:val="5"/>
+        </w:numPr>
+        <w:rPr>
+          <w:rFonts w:cs="Courier New"/>
+        </w:rPr>
+      </w:pPr>
+      <w:r>
+        <w:rPr>
+          <w:rFonts w:cs="Courier New"/>
+        </w:rPr>
+        <w:t>Click Save</w:t>
+      </w:r>
+    </w:p>
+    <w:p>
+      <w:pPr>
+        <w:rPr>
+          <w:rFonts w:cs="Courier New"/>
+        </w:rPr>
+      </w:pPr>
+      <w:r>
+        <w:rPr>
+          <w:rFonts w:cs="Courier New"/>
+        </w:rPr>
+        <w:t xml:space="preserve">Running this job is going to be similar to before with a couple of differences.  </w:t>
+      </w:r>
+    </w:p>
+    <w:p>
+      <w:pPr>
+        <w:pStyle w:val="ListParagraph"/>
+        <w:numPr>
+          <w:ilvl w:val="0"/>
+          <w:numId w:val="6"/>
+        </w:numPr>
+        <w:rPr>
+          <w:rFonts w:cs="Courier New"/>
+        </w:rPr>
+      </w:pPr>
+      <w:r>
+        <w:rPr>
+          <w:rFonts w:cs="Courier New"/>
+        </w:rPr>
+        <w:lastRenderedPageBreak/>
+        <w:t>This time our build link is “Build with Parameters” go ahead and click that</w:t>
+      </w:r>
+      <w:r>
+        <w:rPr>
+          <w:rFonts w:cs="Courier New"/>
+        </w:rPr>
+        <w:br/>
+      </w:r>
+      <w:r>
+        <w:rPr>
+          <w:noProof/>
+        </w:rPr>
+        <w:drawing>
+          <wp:inline distT="0" distB="0" distL="0" distR="0" wp14:anchorId="0415AFA7" wp14:editId="2523510C">
+            <wp:extent cx="5943600" cy="3131820"/>
+            <wp:effectExtent l="0" t="0" r="0" b="0"/>
+            <wp:docPr id="23" name="Picture 23"/>
+            <wp:cNvGraphicFramePr>
+              <a:graphicFrameLocks xmlns:a="http://schemas.openxmlformats.org/drawingml/2006/main" noChangeAspect="1"/>
+            </wp:cNvGraphicFramePr>
+            <a:graphic xmlns:a="http://schemas.openxmlformats.org/drawingml/2006/main">
+              <a:graphicData uri="http://schemas.openxmlformats.org/drawingml/2006/picture">
+                <pic:pic xmlns:pic="http://schemas.openxmlformats.org/drawingml/2006/picture">
+                  <pic:nvPicPr>
+                    <pic:cNvPr id="1" name=""/>
+                    <pic:cNvPicPr/>
+                  </pic:nvPicPr>
+                  <pic:blipFill>
+                    <a:blip r:embed="rId35"/>
+                    <a:stretch>
+                      <a:fillRect/>
+                    </a:stretch>
+                  </pic:blipFill>
+                  <pic:spPr>
+                    <a:xfrm>
+                      <a:off x="0" y="0"/>
+                      <a:ext cx="5943600" cy="3131820"/>
+                    </a:xfrm>
+                    <a:prstGeom prst="rect">
+                      <a:avLst/>
+                    </a:prstGeom>
+                  </pic:spPr>
+                </pic:pic>
+              </a:graphicData>
+            </a:graphic>
+          </wp:inline>
+        </w:drawing>
+      </w:r>
+    </w:p>
+    <w:p>
+      <w:pPr>
+        <w:pStyle w:val="ListParagraph"/>
+        <w:numPr>
+          <w:ilvl w:val="0"/>
+          <w:numId w:val="6"/>
+        </w:numPr>
+        <w:rPr>
+          <w:rFonts w:cs="Courier New"/>
+        </w:rPr>
+      </w:pPr>
+      <w:r>
+        <w:rPr>
+          <w:rFonts w:cs="Courier New"/>
+        </w:rPr>
+        <w:t xml:space="preserve">Now we have to fill in our parameters before we build go ahead and put something in ad click the build button  </w:t>
+      </w:r>
+      <w:r>
+        <w:rPr>
+          <w:rFonts w:cs="Courier New"/>
+        </w:rPr>
+        <w:br/>
+      </w:r>
+      <w:r>
+        <w:rPr>
+          <w:noProof/>
+        </w:rPr>
+        <w:drawing>
+          <wp:inline distT="0" distB="0" distL="0" distR="0" wp14:anchorId="72C6C255" wp14:editId="3C47A580">
+            <wp:extent cx="5943600" cy="3131820"/>
+            <wp:effectExtent l="0" t="0" r="0" b="0"/>
+            <wp:docPr id="24" name="Picture 24"/>
+            <wp:cNvGraphicFramePr>
+              <a:graphicFrameLocks xmlns:a="http://schemas.openxmlformats.org/drawingml/2006/main" noChangeAspect="1"/>
+            </wp:cNvGraphicFramePr>
+            <a:graphic xmlns:a="http://schemas.openxmlformats.org/drawingml/2006/main">
+              <a:graphicData uri="http://schemas.openxmlformats.org/drawingml/2006/picture">
+                <pic:pic xmlns:pic="http://schemas.openxmlformats.org/drawingml/2006/picture">
+                  <pic:nvPicPr>
+                    <pic:cNvPr id="1" name=""/>
+                    <pic:cNvPicPr/>
+                  </pic:nvPicPr>
+                  <pic:blipFill>
+                    <a:blip r:embed="rId36"/>
+                    <a:stretch>
+                      <a:fillRect/>
+                    </a:stretch>
+                  </pic:blipFill>
+                  <pic:spPr>
+                    <a:xfrm>
+                      <a:off x="0" y="0"/>
+                      <a:ext cx="5943600" cy="3131820"/>
+                    </a:xfrm>
+                    <a:prstGeom prst="rect">
+                      <a:avLst/>
+                    </a:prstGeom>
+                  </pic:spPr>
+                </pic:pic>
+              </a:graphicData>
+            </a:graphic>
+          </wp:inline>
+        </w:drawing>
+      </w:r>
+    </w:p>
+    <w:p>
+      <w:pPr>
+        <w:pStyle w:val="ListParagraph"/>
+        <w:numPr>
+          <w:ilvl w:val="0"/>
+          <w:numId w:val="6"/>
+        </w:numPr>
+        <w:rPr>
+          <w:rFonts w:cs="Courier New"/>
+        </w:rPr>
+      </w:pPr>
+      <w:r>
+        <w:rPr>
+          <w:rFonts w:cs="Courier New"/>
+        </w:rPr>
+        <w:lastRenderedPageBreak/>
+        <w:t>Once the build is done open the console output as before, but we can see Jenkins replace the $</w:t>
+      </w:r>
+      <w:proofErr w:type="spellStart"/>
+      <w:r>
+        <w:rPr>
+          <w:rFonts w:cs="Courier New"/>
+        </w:rPr>
+        <w:t>paramterName</w:t>
+      </w:r>
+      <w:proofErr w:type="spellEnd"/>
+      <w:r>
+        <w:rPr>
+          <w:rFonts w:cs="Courier New"/>
+        </w:rPr>
+        <w:t xml:space="preserve"> with the parameter value </w:t>
+      </w:r>
+      <w:r>
+        <w:rPr>
+          <w:rFonts w:cs="Courier New"/>
+        </w:rPr>
+        <w:br/>
+      </w:r>
+      <w:r>
+        <w:rPr>
+          <w:noProof/>
+        </w:rPr>
+        <w:drawing>
+          <wp:inline distT="0" distB="0" distL="0" distR="0" wp14:anchorId="6F7C8F77" wp14:editId="753CCFB1">
+            <wp:extent cx="5943600" cy="3131820"/>
+            <wp:effectExtent l="0" t="0" r="0" b="0"/>
+            <wp:docPr id="25" name="Picture 25"/>
+            <wp:cNvGraphicFramePr>
+              <a:graphicFrameLocks xmlns:a="http://schemas.openxmlformats.org/drawingml/2006/main" noChangeAspect="1"/>
+            </wp:cNvGraphicFramePr>
+            <a:graphic xmlns:a="http://schemas.openxmlformats.org/drawingml/2006/main">
+              <a:graphicData uri="http://schemas.openxmlformats.org/drawingml/2006/picture">
+                <pic:pic xmlns:pic="http://schemas.openxmlformats.org/drawingml/2006/picture">
+                  <pic:nvPicPr>
+                    <pic:cNvPr id="1" name=""/>
+                    <pic:cNvPicPr/>
+                  </pic:nvPicPr>
+                  <pic:blipFill>
+                    <a:blip r:embed="rId37"/>
+                    <a:stretch>
+                      <a:fillRect/>
+                    </a:stretch>
+                  </pic:blipFill>
+                  <pic:spPr>
+                    <a:xfrm>
+                      <a:off x="0" y="0"/>
+                      <a:ext cx="5943600" cy="3131820"/>
+                    </a:xfrm>
+                    <a:prstGeom prst="rect">
+                      <a:avLst/>
+                    </a:prstGeom>
+                  </pic:spPr>
+                </pic:pic>
+              </a:graphicData>
+            </a:graphic>
+          </wp:inline>
+        </w:drawing>
+      </w:r>
+    </w:p>
+    <w:p>
+      <w:pPr>
         <w:pStyle w:val="Heading1"/>
       </w:pPr>
       <w:r>
-        <w:t xml:space="preserve">Micro Service Requirements. </w:t>
+        <w:t>Micro Service Requirements</w:t>
+      </w:r>
+      <w:r>
+        <w:t xml:space="preserve"> Part One</w:t>
+      </w:r>
+      <w:r>
+        <w:t xml:space="preserve">. </w:t>
       </w:r>
     </w:p>
     <w:p>
@@ -1826,7 +2004,6 @@
         </w:numPr>
       </w:pPr>
       <w:r>
-        <w:lastRenderedPageBreak/>
         <w:t>If the user wants a response it should look like this</w:t>
       </w:r>
       <w:r>
@@ -2022,8 +2199,30 @@
       </w:r>
     </w:p>
     <w:p>
-      <w:bookmarkStart w:id="0" w:name="_GoBack"/>
-      <w:bookmarkEnd w:id="0"/>
+      <w:pPr>
+        <w:pStyle w:val="Heading1"/>
+      </w:pPr>
+      <w:r>
+        <w:lastRenderedPageBreak/>
+        <w:t xml:space="preserve">Micro Service requirements part two. </w:t>
+      </w:r>
+    </w:p>
+    <w:p>
+      <w:r>
+        <w:t>Uh oh, here comes the client with some additional requirements we should update the existing application to handle them</w:t>
+      </w:r>
+    </w:p>
+    <w:p>
+      <w:pPr>
+        <w:pStyle w:val="ListParagraph"/>
+        <w:numPr>
+          <w:ilvl w:val="0"/>
+          <w:numId w:val="7"/>
+        </w:numPr>
+      </w:pPr>
+      <w:r>
+        <w:t xml:space="preserve">The user should be able to pass in the job name so they can access any job on the server. </w:t>
+      </w:r>
     </w:p>
     <w:sectPr>
       <w:pgSz w:w="12240" w:h="15840"/>
@@ -2038,6 +2237,92 @@
 <file path=word/numbering.xml><?xml version="1.0" encoding="utf-8"?>
 <w:numbering xmlns:wpc="http://schemas.microsoft.com/office/word/2010/wordprocessingCanvas" xmlns:cx="http://schemas.microsoft.com/office/drawing/2014/chartex" xmlns:cx1="http://schemas.microsoft.com/office/drawing/2015/9/8/chartex" xmlns:cx2="http://schemas.microsoft.com/office/drawing/2015/10/21/chartex" xmlns:cx3="http://schemas.microsoft.com/office/drawing/2016/5/9/chartex" xmlns:cx4="http://schemas.microsoft.com/office/drawing/2016/5/10/chartex" xmlns:cx5="http://schemas.microsoft.com/office/drawing/2016/5/11/chartex" xmlns:cx6="http://schemas.microsoft.com/office/drawing/2016/5/12/chartex" xmlns:cx7="http://schemas.microsoft.com/office/drawing/2016/5/13/chartex" xmlns:cx8="http://schemas.microsoft.com/office/drawing/2016/5/14/chartex" xmlns:mc="http://schemas.openxmlformats.org/markup-compatibility/2006" xmlns:aink="http://schemas.microsoft.com/office/drawing/2016/ink" xmlns:am3d="http://schemas.microsoft.com/office/drawing/2017/model3d" xmlns:o="urn:schemas-microsoft-com:office:office" xmlns:r="http://schemas.openxmlformats.org/officeDocument/2006/relationships" xmlns:m="http://schemas.openxmlformats.org/officeDocument/2006/math" xmlns:v="urn:schemas-microsoft-com:vml" xmlns:wp14="http://schemas.microsoft.com/office/word/2010/wordprocessingDrawing" xmlns:wp="http://schemas.openxmlformats.org/drawingml/2006/wordprocessingDrawing" xmlns:w10="urn:schemas-microsoft-com:office:word" xmlns:w="http://schemas.openxmlformats.org/wordprocessingml/2006/main" xmlns:w14="http://schemas.microsoft.com/office/word/2010/wordml" xmlns:w15="http://schemas.microsoft.com/office/word/2012/wordml" xmlns:w16cid="http://schemas.microsoft.com/office/word/2016/wordml/cid" xmlns:w16se="http://schemas.microsoft.com/office/word/2015/wordml/symex" xmlns:wpg="http://schemas.microsoft.com/office/word/2010/wordprocessingGroup" xmlns:wpi="http://schemas.microsoft.com/office/word/2010/wordprocessingInk" xmlns:wne="http://schemas.microsoft.com/office/word/2006/wordml" xmlns:wps="http://schemas.microsoft.com/office/word/2010/wordprocessingShape" mc:Ignorable="w14 w15 w16se w16cid wp14">
   <w:abstractNum w:abstractNumId="0" w15:restartNumberingAfterBreak="0">
+    <w:nsid w:val="2BFE6192"/>
+    <w:multiLevelType w:val="hybridMultilevel"/>
+    <w:tmpl w:val="E7EA7A50"/>
+    <w:lvl w:ilvl="0" w:tplc="0409000F">
+      <w:start w:val="1"/>
+      <w:numFmt w:val="decimal"/>
+      <w:lvlText w:val="%1."/>
+      <w:lvlJc w:val="left"/>
+      <w:pPr>
+        <w:ind w:left="720" w:hanging="360"/>
+      </w:pPr>
+    </w:lvl>
+    <w:lvl w:ilvl="1" w:tplc="04090019" w:tentative="1">
+      <w:start w:val="1"/>
+      <w:numFmt w:val="lowerLetter"/>
+      <w:lvlText w:val="%2."/>
+      <w:lvlJc w:val="left"/>
+      <w:pPr>
+        <w:ind w:left="1440" w:hanging="360"/>
+      </w:pPr>
+    </w:lvl>
+    <w:lvl w:ilvl="2" w:tplc="0409001B" w:tentative="1">
+      <w:start w:val="1"/>
+      <w:numFmt w:val="lowerRoman"/>
+      <w:lvlText w:val="%3."/>
+      <w:lvlJc w:val="right"/>
+      <w:pPr>
+        <w:ind w:left="2160" w:hanging="180"/>
+      </w:pPr>
+    </w:lvl>
+    <w:lvl w:ilvl="3" w:tplc="0409000F" w:tentative="1">
+      <w:start w:val="1"/>
+      <w:numFmt w:val="decimal"/>
+      <w:lvlText w:val="%4."/>
+      <w:lvlJc w:val="left"/>
+      <w:pPr>
+        <w:ind w:left="2880" w:hanging="360"/>
+      </w:pPr>
+    </w:lvl>
+    <w:lvl w:ilvl="4" w:tplc="04090019" w:tentative="1">
+      <w:start w:val="1"/>
+      <w:numFmt w:val="lowerLetter"/>
+      <w:lvlText w:val="%5."/>
+      <w:lvlJc w:val="left"/>
+      <w:pPr>
+        <w:ind w:left="3600" w:hanging="360"/>
+      </w:pPr>
+    </w:lvl>
+    <w:lvl w:ilvl="5" w:tplc="0409001B" w:tentative="1">
+      <w:start w:val="1"/>
+      <w:numFmt w:val="lowerRoman"/>
+      <w:lvlText w:val="%6."/>
+      <w:lvlJc w:val="right"/>
+      <w:pPr>
+        <w:ind w:left="4320" w:hanging="180"/>
+      </w:pPr>
+    </w:lvl>
+    <w:lvl w:ilvl="6" w:tplc="0409000F" w:tentative="1">
+      <w:start w:val="1"/>
+      <w:numFmt w:val="decimal"/>
+      <w:lvlText w:val="%7."/>
+      <w:lvlJc w:val="left"/>
+      <w:pPr>
+        <w:ind w:left="5040" w:hanging="360"/>
+      </w:pPr>
+    </w:lvl>
+    <w:lvl w:ilvl="7" w:tplc="04090019" w:tentative="1">
+      <w:start w:val="1"/>
+      <w:numFmt w:val="lowerLetter"/>
+      <w:lvlText w:val="%8."/>
+      <w:lvlJc w:val="left"/>
+      <w:pPr>
+        <w:ind w:left="5760" w:hanging="360"/>
+      </w:pPr>
+    </w:lvl>
+    <w:lvl w:ilvl="8" w:tplc="0409001B" w:tentative="1">
+      <w:start w:val="1"/>
+      <w:numFmt w:val="lowerRoman"/>
+      <w:lvlText w:val="%9."/>
+      <w:lvlJc w:val="right"/>
+      <w:pPr>
+        <w:ind w:left="6480" w:hanging="180"/>
+      </w:pPr>
+    </w:lvl>
+  </w:abstractNum>
+  <w:abstractNum w:abstractNumId="1" w15:restartNumberingAfterBreak="0">
     <w:nsid w:val="41732C41"/>
     <w:multiLevelType w:val="hybridMultilevel"/>
     <w:tmpl w:val="FD5E92D6"/>
@@ -2123,7 +2408,7 @@
       </w:pPr>
     </w:lvl>
   </w:abstractNum>
-  <w:abstractNum w:abstractNumId="1" w15:restartNumberingAfterBreak="0">
+  <w:abstractNum w:abstractNumId="2" w15:restartNumberingAfterBreak="0">
     <w:nsid w:val="44A41AFA"/>
     <w:multiLevelType w:val="hybridMultilevel"/>
     <w:tmpl w:val="24401076"/>
@@ -2209,7 +2494,7 @@
       </w:pPr>
     </w:lvl>
   </w:abstractNum>
-  <w:abstractNum w:abstractNumId="2" w15:restartNumberingAfterBreak="0">
+  <w:abstractNum w:abstractNumId="3" w15:restartNumberingAfterBreak="0">
     <w:nsid w:val="6DF63B1C"/>
     <w:multiLevelType w:val="hybridMultilevel"/>
     <w:tmpl w:val="AD9262DA"/>
@@ -2295,7 +2580,7 @@
       </w:pPr>
     </w:lvl>
   </w:abstractNum>
-  <w:abstractNum w:abstractNumId="3" w15:restartNumberingAfterBreak="0">
+  <w:abstractNum w:abstractNumId="4" w15:restartNumberingAfterBreak="0">
     <w:nsid w:val="75E92DB3"/>
     <w:multiLevelType w:val="hybridMultilevel"/>
     <w:tmpl w:val="AC8A9916"/>
@@ -2381,7 +2666,7 @@
       </w:pPr>
     </w:lvl>
   </w:abstractNum>
-  <w:abstractNum w:abstractNumId="4" w15:restartNumberingAfterBreak="0">
+  <w:abstractNum w:abstractNumId="5" w15:restartNumberingAfterBreak="0">
     <w:nsid w:val="77E4492F"/>
     <w:multiLevelType w:val="hybridMultilevel"/>
     <w:tmpl w:val="83747FA8"/>
@@ -2467,7 +2752,7 @@
       </w:pPr>
     </w:lvl>
   </w:abstractNum>
-  <w:abstractNum w:abstractNumId="5" w15:restartNumberingAfterBreak="0">
+  <w:abstractNum w:abstractNumId="6" w15:restartNumberingAfterBreak="0">
     <w:nsid w:val="7A1A07B8"/>
     <w:multiLevelType w:val="hybridMultilevel"/>
     <w:tmpl w:val="877E913E"/>
@@ -2554,21 +2839,24 @@
     </w:lvl>
   </w:abstractNum>
   <w:num w:numId="1">
+    <w:abstractNumId w:val="4"/>
+  </w:num>
+  <w:num w:numId="2">
+    <w:abstractNumId w:val="5"/>
+  </w:num>
+  <w:num w:numId="3">
+    <w:abstractNumId w:val="2"/>
+  </w:num>
+  <w:num w:numId="4">
+    <w:abstractNumId w:val="6"/>
+  </w:num>
+  <w:num w:numId="5">
     <w:abstractNumId w:val="3"/>
   </w:num>
-  <w:num w:numId="2">
-    <w:abstractNumId w:val="4"/>
-  </w:num>
-  <w:num w:numId="3">
+  <w:num w:numId="6">
     <w:abstractNumId w:val="1"/>
   </w:num>
-  <w:num w:numId="4">
-    <w:abstractNumId w:val="5"/>
-  </w:num>
-  <w:num w:numId="5">
-    <w:abstractNumId w:val="2"/>
-  </w:num>
-  <w:num w:numId="6">
+  <w:num w:numId="7">
     <w:abstractNumId w:val="0"/>
   </w:num>
 </w:numbering>
@@ -3018,6 +3306,7 @@
   <w:style w:type="character" w:default="1" w:styleId="DefaultParagraphFont">
     <w:name w:val="Default Paragraph Font"/>
     <w:uiPriority w:val="1"/>
+    <w:semiHidden/>
     <w:unhideWhenUsed/>
   </w:style>
   <w:style w:type="table" w:default="1" w:styleId="TableNormal">

--- a/docs/Project One Micro Service Integration with Jenkins.docx
+++ b/docs/Project One Micro Service Integration with Jenkins.docx
@@ -917,8 +917,6 @@
           </wp:inline>
         </w:drawing>
       </w:r>
-      <w:bookmarkStart w:id="0" w:name="_GoBack"/>
-      <w:bookmarkEnd w:id="0"/>
     </w:p>
     <w:p>
       <w:pPr>
@@ -2154,7 +2152,13 @@
         </w:numPr>
       </w:pPr>
       <w:r>
-        <w:t xml:space="preserve">The service should supply the param for a given build </w:t>
+        <w:t xml:space="preserve">The service should </w:t>
+      </w:r>
+      <w:r>
+        <w:t>return</w:t>
+      </w:r>
+      <w:r>
+        <w:t xml:space="preserve"> the param for a given build </w:t>
       </w:r>
     </w:p>
     <w:p>

--- a/docs/Project One Micro Service Integration with Jenkins.docx
+++ b/docs/Project One Micro Service Integration with Jenkins.docx
@@ -2226,6 +2226,22 @@
       </w:pPr>
       <w:r>
         <w:t xml:space="preserve">The user should be able to pass in the job name so they can access any job on the server. </w:t>
+      </w:r>
+    </w:p>
+    <w:p/>
+    <w:p>
+      <w:pPr>
+        <w:pStyle w:val="Heading1"/>
+      </w:pPr>
+      <w:r>
+        <w:t>Completed Code</w:t>
+      </w:r>
+      <w:bookmarkStart w:id="0" w:name="_GoBack"/>
+      <w:bookmarkEnd w:id="0"/>
+    </w:p>
+    <w:p>
+      <w:r>
+        <w:t xml:space="preserve">A completed example of this project is available in the source/Jenkins folder of the get hub repo.  </w:t>
       </w:r>
     </w:p>
     <w:sectPr>
